--- a/pr-preview/pr-72/UCD-SeRG-Lab-Manual.docx
+++ b/pr-preview/pr-72/UCD-SeRG-Lab-Manual.docx
@@ -162,6 +162,11 @@
         <w:t xml:space="preserve">.</w:t>
       </w:r>
     </w:p>
+    <w:p>
+      <w:r>
+        <w:br w:type="page"/>
+      </w:r>
+    </w:p>
     <w:bookmarkEnd w:id="24"/>
     <w:bookmarkEnd w:id="25"/>
     <w:bookmarkStart w:id="33" w:name="culture-and-conduct"/>
@@ -345,6 +350,11 @@
         <w:t xml:space="preserve">and are happy for team members who meet the definition of authorship to be included as co-authors on scientific manuscripts.</w:t>
       </w:r>
     </w:p>
+    <w:p>
+      <w:r>
+        <w:br w:type="page"/>
+      </w:r>
+    </w:p>
     <w:bookmarkEnd w:id="32"/>
     <w:bookmarkEnd w:id="33"/>
     <w:bookmarkStart w:id="44" w:name="communication-and-coordination"/>
@@ -816,6 +826,11 @@
         <w:t xml:space="preserve">: Best practices for reviewing R code, including what to look for and how to provide constructive feedback.</w:t>
       </w:r>
     </w:p>
+    <w:p>
+      <w:r>
+        <w:br w:type="page"/>
+      </w:r>
+    </w:p>
     <w:bookmarkEnd w:id="43"/>
     <w:bookmarkEnd w:id="44"/>
     <w:bookmarkStart w:id="66" w:name="reproducibility"/>
@@ -1616,6 +1631,11 @@
         <w:t xml:space="preserve">.</w:t>
       </w:r>
     </w:p>
+    <w:p>
+      <w:r>
+        <w:br w:type="page"/>
+      </w:r>
+    </w:p>
     <w:bookmarkEnd w:id="65"/>
     <w:bookmarkEnd w:id="66"/>
     <w:bookmarkStart w:id="83" w:name="code-repositories"/>
@@ -5440,6 +5460,11 @@
       </w:r>
       <w:r>
         <w:t xml:space="preserve">log files will be generated for each script that has been executed. It is important to check these files. Scripts may appear to have run correctly in the terminal, but checking the log files is the only way to ensure that everything has run completely.</w:t>
+      </w:r>
+    </w:p>
+    <w:p>
+      <w:r>
+        <w:br w:type="page"/>
       </w:r>
     </w:p>
     <w:bookmarkEnd w:id="81"/>
@@ -19510,6 +19535,11 @@
         <w:t xml:space="preserve">by Jenny Bryan - essential guide to using Git and GitHub with R</w:t>
       </w:r>
     </w:p>
+    <w:p>
+      <w:r>
+        <w:br w:type="page"/>
+      </w:r>
+    </w:p>
     <w:bookmarkEnd w:id="196"/>
     <w:bookmarkEnd w:id="197"/>
     <w:bookmarkEnd w:id="198"/>
@@ -28765,6 +28795,11 @@
         <w:t xml:space="preserve">: Detailed coding style conventions for writing clear, consistent R code. Covers naming, syntax, pipes, functions, and more.</w:t>
       </w:r>
     </w:p>
+    <w:p>
+      <w:r>
+        <w:br w:type="page"/>
+      </w:r>
+    </w:p>
     <w:bookmarkEnd w:id="245"/>
     <w:bookmarkEnd w:id="246"/>
     <w:bookmarkStart w:id="252" w:name="big-data"/>
@@ -29329,6 +29364,11 @@
       </w:pPr>
       <w:r>
         <w:t xml:space="preserve">Unfortunately RStudio often gets slow and/or freezes after hours working with big datasets. Sometimes it is much more efficient to just use Terminal / gitbash to run code and make updates in git.</w:t>
+      </w:r>
+    </w:p>
+    <w:p>
+      <w:r>
+        <w:br w:type="page"/>
       </w:r>
     </w:p>
     <w:bookmarkEnd w:id="251"/>
@@ -32067,6 +32107,11 @@
           <w:rStyle w:val="NormalTok"/>
         </w:rPr>
         <w:t xml:space="preserve">}</w:t>
+      </w:r>
+    </w:p>
+    <w:p>
+      <w:r>
+        <w:br w:type="page"/>
       </w:r>
     </w:p>
     <w:bookmarkEnd w:id="261"/>
@@ -33933,6 +33978,11 @@
         <w:t xml:space="preserve">, extolling the virtues of a self-contained, portable projects, for your reference.</w:t>
       </w:r>
     </w:p>
+    <w:p>
+      <w:r>
+        <w:br w:type="page"/>
+      </w:r>
+    </w:p>
     <w:bookmarkEnd w:id="284"/>
     <w:bookmarkEnd w:id="285"/>
     <w:bookmarkStart w:id="308" w:name="sec-unix"/>
@@ -38051,6 +38101,11 @@
         <w:t xml:space="preserve"> runFileSaveLogs</w:t>
       </w:r>
     </w:p>
+    <w:p>
+      <w:r>
+        <w:br w:type="page"/>
+      </w:r>
+    </w:p>
     <w:bookmarkEnd w:id="306"/>
     <w:bookmarkEnd w:id="307"/>
     <w:bookmarkEnd w:id="308"/>
@@ -38670,6 +38725,11 @@
         <w:t xml:space="preserve">If you make edits to the code and introduce new/updated packages, see the section above for instructions on how to make updates.</w:t>
       </w:r>
     </w:p>
+    <w:p>
+      <w:r>
+        <w:br w:type="page"/>
+      </w:r>
+    </w:p>
     <w:bookmarkEnd w:id="312"/>
     <w:bookmarkEnd w:id="313"/>
     <w:bookmarkEnd w:id="314"/>
@@ -39428,6 +39488,11 @@
         </w:r>
       </w:hyperlink>
     </w:p>
+    <w:p>
+      <w:r>
+        <w:br w:type="page"/>
+      </w:r>
+    </w:p>
     <w:bookmarkEnd w:id="328"/>
     <w:bookmarkEnd w:id="329"/>
     <w:bookmarkStart w:id="350" w:name="data-publication"/>
@@ -40660,6 +40725,11 @@
         </w:r>
       </w:hyperlink>
     </w:p>
+    <w:p>
+      <w:r>
+        <w:br w:type="page"/>
+      </w:r>
+    </w:p>
     <w:bookmarkEnd w:id="349"/>
     <w:bookmarkEnd w:id="350"/>
     <w:bookmarkStart w:id="371" w:name="sec-slurm"/>
@@ -44318,6 +44388,11 @@
           <w:rStyle w:val="VariableTok"/>
         </w:rPr>
         <w:t xml:space="preserve">$USERNAME</w:t>
+      </w:r>
+    </w:p>
+    <w:p>
+      <w:r>
+        <w:br w:type="page"/>
       </w:r>
     </w:p>
     <w:bookmarkEnd w:id="370"/>
@@ -48144,6 +48219,11 @@
               <w:bottom w:w="108" w:type="dxa"/>
             </w:tcMar>
           </w:tcPr>
+          <w:p>
+            <w:r>
+              <w:br w:type="page"/>
+            </w:r>
+          </w:p>
           <w:bookmarkStart w:id="427" w:name="X2a0a2bea1b2d0c4fea50c3597cf9bbff5fb826e"/>
           <w:p>
             <w:pPr>
@@ -51302,6 +51382,11 @@
         </w:r>
       </w:hyperlink>
     </w:p>
+    <w:p>
+      <w:r>
+        <w:br w:type="page"/>
+      </w:r>
+    </w:p>
     <w:bookmarkEnd w:id="433"/>
     <w:bookmarkEnd w:id="434"/>
     <w:bookmarkStart w:id="447" w:name="checklists"/>
@@ -52150,6 +52235,11 @@
         <w:t xml:space="preserve">Are 95% confidence intervals or other measures of precision shown, if applicable?</w:t>
       </w:r>
     </w:p>
+    <w:p>
+      <w:r>
+        <w:br w:type="page"/>
+      </w:r>
+    </w:p>
     <w:bookmarkEnd w:id="446"/>
     <w:bookmarkEnd w:id="447"/>
     <w:bookmarkStart w:id="484" w:name="resources"/>
@@ -52982,6 +53072,11 @@
           <w:t xml:space="preserve">Transforming Global Health Partnerships</w:t>
         </w:r>
       </w:hyperlink>
+    </w:p>
+    <w:p>
+      <w:r>
+        <w:br w:type="page"/>
+      </w:r>
     </w:p>
     <w:bookmarkEnd w:id="483"/>
     <w:bookmarkEnd w:id="484"/>

--- a/pr-preview/pr-72/UCD-SeRG-Lab-Manual.docx
+++ b/pr-preview/pr-72/UCD-SeRG-Lab-Manual.docx
@@ -44825,7 +44825,7 @@
       </w:r>
     </w:p>
     <w:bookmarkEnd w:id="375"/>
-    <w:bookmarkStart w:id="404" w:name="coding-agents"/>
+    <w:bookmarkStart w:id="433" w:name="coding-agents"/>
     <w:p>
       <w:pPr>
         <w:pStyle w:val="Heading2"/>
@@ -46211,7 +46211,7 @@
     </w:p>
     <w:bookmarkEnd w:id="387"/>
     <w:bookmarkEnd w:id="388"/>
-    <w:bookmarkStart w:id="389" w:name="benefits-and-hazards"/>
+    <w:bookmarkStart w:id="394" w:name="benefits-and-hazards"/>
     <w:p>
       <w:pPr>
         <w:pStyle w:val="Heading3"/>
@@ -46595,26 +46595,18 @@
         <w:t xml:space="preserve">) or setup configurations can inadvertently or maliciously compromise repository security, expose secrets, or execute harmful commands</w:t>
       </w:r>
     </w:p>
-    <w:bookmarkEnd w:id="389"/>
-    <w:bookmarkStart w:id="393" w:name="X4df097a63b2e25878cfbc7228b7eb578be2e8c9"/>
-    <w:p>
-      <w:pPr>
-        <w:pStyle w:val="Heading3"/>
-      </w:pPr>
-      <w:r>
-        <w:t xml:space="preserve">16.4.4 Best Practices for Safe and Successful Use</w:t>
-      </w:r>
-    </w:p>
-    <w:p>
-      <w:pPr>
-        <w:pStyle w:val="FirstParagraph"/>
-      </w:pPr>
-      <w:r>
-        <w:t xml:space="preserve">To work with coding agents safely and successfully:</w:t>
-      </w:r>
-    </w:p>
-    <w:p>
-      <w:pPr>
+    <w:bookmarkStart w:id="393" w:name="further-readingviewing"/>
+    <w:p>
+      <w:pPr>
+        <w:pStyle w:val="Heading4"/>
+      </w:pPr>
+      <w:r>
+        <w:t xml:space="preserve">16.4.3.1 Further reading/viewing</w:t>
+      </w:r>
+    </w:p>
+    <w:p>
+      <w:pPr>
+        <w:pStyle w:val="Compact"/>
         <w:numPr>
           <w:ilvl w:val="0"/>
           <w:numId w:val="1098"/>
@@ -46622,29 +46614,21 @@
       </w:pPr>
       <w:r>
         <w:rPr>
-          <w:b/>
-          <w:bCs/>
-        </w:rPr>
-        <w:t xml:space="preserve">Maintain active supervision</w:t>
-      </w:r>
-      <w:r>
-        <w:t xml:space="preserve">:</w:t>
-      </w:r>
-      <w:r>
-        <w:t xml:space="preserve"> </w:t>
-      </w:r>
-      <w:r>
-        <w:t xml:space="preserve">Never assume AI-generated code is correct.</w:t>
-      </w:r>
-      <w:r>
-        <w:t xml:space="preserve"> </w:t>
-      </w:r>
-      <w:r>
-        <w:t xml:space="preserve">Review every line critically.</w:t>
-      </w:r>
-    </w:p>
-    <w:p>
-      <w:pPr>
+          <w:i/>
+          <w:iCs/>
+        </w:rPr>
+        <w:t xml:space="preserve">I Robot</w:t>
+      </w:r>
+      <w:r>
+        <w:t xml:space="preserve"> </w:t>
+      </w:r>
+      <w:r>
+        <w:t xml:space="preserve">(Asimov 1950)</w:t>
+      </w:r>
+    </w:p>
+    <w:p>
+      <w:pPr>
+        <w:pStyle w:val="Compact"/>
         <w:numPr>
           <w:ilvl w:val="0"/>
           <w:numId w:val="1098"/>
@@ -46652,218 +46636,478 @@
       </w:pPr>
       <w:r>
         <w:rPr>
-          <w:b/>
-          <w:bCs/>
-        </w:rPr>
-        <w:t xml:space="preserve">Understand before accepting</w:t>
-      </w:r>
-      <w:r>
-        <w:t xml:space="preserve">:</w:t>
-      </w:r>
-      <w:r>
-        <w:t xml:space="preserve"> </w:t>
-      </w:r>
-      <w:r>
-        <w:t xml:space="preserve">If you don’t understand what the code does,</w:t>
-      </w:r>
-      <w:r>
-        <w:t xml:space="preserve"> </w:t>
-      </w:r>
-      <w:r>
-        <w:t xml:space="preserve">don’t use it.</w:t>
-      </w:r>
-      <w:r>
-        <w:t xml:space="preserve"> </w:t>
-      </w:r>
-      <w:r>
-        <w:t xml:space="preserve">Take time to learn or ask a colleague.</w:t>
-      </w:r>
-    </w:p>
-    <w:p>
-      <w:pPr>
+          <w:i/>
+          <w:iCs/>
+        </w:rPr>
+        <w:t xml:space="preserve">Dune</w:t>
+      </w:r>
+      <w:r>
+        <w:t xml:space="preserve"> </w:t>
+      </w:r>
+      <w:r>
+        <w:t xml:space="preserve">(Herbert 1965)</w:t>
+      </w:r>
+    </w:p>
+    <w:p>
+      <w:pPr>
+        <w:pStyle w:val="Compact"/>
         <w:numPr>
           <w:ilvl w:val="0"/>
           <w:numId w:val="1098"/>
         </w:numPr>
       </w:pPr>
       <w:r>
-        <w:rPr>
-          <w:b/>
-          <w:bCs/>
-        </w:rPr>
-        <w:t xml:space="preserve">Test thoroughly</w:t>
-      </w:r>
-      <w:r>
-        <w:t xml:space="preserve">:</w:t>
-      </w:r>
-      <w:r>
-        <w:t xml:space="preserve"> </w:t>
-      </w:r>
-      <w:r>
-        <w:t xml:space="preserve">AI-generated code must be tested as rigorously as code you write yourself.</w:t>
-      </w:r>
-      <w:r>
-        <w:t xml:space="preserve"> </w:t>
-      </w:r>
-      <w:r>
-        <w:t xml:space="preserve">Don’t skip testing because</w:t>
-      </w:r>
-      <w:r>
-        <w:t xml:space="preserve"> </w:t>
-      </w:r>
-      <w:r>
-        <w:t xml:space="preserve">“the AI wrote it.”</w:t>
-      </w:r>
-    </w:p>
-    <w:p>
-      <w:pPr>
+        <w:t xml:space="preserve">“2001: A Space Odyssey”</w:t>
+      </w:r>
+      <w:r>
+        <w:t xml:space="preserve"> </w:t>
+      </w:r>
+      <w:r>
+        <w:t xml:space="preserve">(1968)</w:t>
+      </w:r>
+    </w:p>
+    <w:p>
+      <w:pPr>
+        <w:pStyle w:val="Compact"/>
         <w:numPr>
           <w:ilvl w:val="0"/>
           <w:numId w:val="1098"/>
         </w:numPr>
       </w:pPr>
       <w:r>
-        <w:rPr>
-          <w:b/>
-          <w:bCs/>
-        </w:rPr>
-        <w:t xml:space="preserve">Start small</w:t>
-      </w:r>
-      <w:r>
-        <w:t xml:space="preserve">:</w:t>
-      </w:r>
-      <w:r>
-        <w:t xml:space="preserve"> </w:t>
-      </w:r>
-      <w:r>
-        <w:t xml:space="preserve">Begin with small,</w:t>
-      </w:r>
-      <w:r>
-        <w:t xml:space="preserve"> </w:t>
-      </w:r>
-      <w:r>
-        <w:t xml:space="preserve">well-defined tasks to build confidence and understanding</w:t>
-      </w:r>
-      <w:r>
-        <w:t xml:space="preserve"> </w:t>
-      </w:r>
-      <w:r>
-        <w:t xml:space="preserve">of the agent’s capabilities and limitations.</w:t>
-      </w:r>
-    </w:p>
-    <w:p>
-      <w:pPr>
+        <w:t xml:space="preserve">“The Terminator”</w:t>
+      </w:r>
+      <w:r>
+        <w:t xml:space="preserve"> </w:t>
+      </w:r>
+      <w:r>
+        <w:t xml:space="preserve">(1984)</w:t>
+      </w:r>
+    </w:p>
+    <w:p>
+      <w:pPr>
+        <w:pStyle w:val="Compact"/>
         <w:numPr>
           <w:ilvl w:val="0"/>
           <w:numId w:val="1098"/>
         </w:numPr>
       </w:pPr>
       <w:r>
-        <w:rPr>
-          <w:b/>
-          <w:bCs/>
-        </w:rPr>
-        <w:t xml:space="preserve">Verify logic and assumptions</w:t>
-      </w:r>
-      <w:r>
-        <w:t xml:space="preserve">:</w:t>
-      </w:r>
-      <w:r>
-        <w:t xml:space="preserve"> </w:t>
-      </w:r>
-      <w:r>
-        <w:t xml:space="preserve">Check that the AI hasn’t made incorrect assumptions</w:t>
-      </w:r>
-      <w:r>
-        <w:t xml:space="preserve"> </w:t>
-      </w:r>
-      <w:r>
-        <w:t xml:space="preserve">about your data,</w:t>
-      </w:r>
-      <w:r>
-        <w:t xml:space="preserve"> </w:t>
-      </w:r>
-      <w:r>
-        <w:t xml:space="preserve">requirements,</w:t>
-      </w:r>
-      <w:r>
-        <w:t xml:space="preserve"> </w:t>
-      </w:r>
-      <w:r>
-        <w:t xml:space="preserve">or scientific context.</w:t>
-      </w:r>
-    </w:p>
-    <w:p>
-      <w:pPr>
+        <w:t xml:space="preserve">“The Matrix”</w:t>
+      </w:r>
+      <w:r>
+        <w:t xml:space="preserve"> </w:t>
+      </w:r>
+      <w:r>
+        <w:t xml:space="preserve">(1999)</w:t>
+      </w:r>
+    </w:p>
+    <w:p>
+      <w:pPr>
+        <w:pStyle w:val="Compact"/>
         <w:numPr>
           <w:ilvl w:val="0"/>
           <w:numId w:val="1098"/>
         </w:numPr>
       </w:pPr>
       <w:r>
-        <w:rPr>
-          <w:b/>
-          <w:bCs/>
-        </w:rPr>
-        <w:t xml:space="preserve">Review for security</w:t>
-      </w:r>
-      <w:r>
-        <w:t xml:space="preserve">:</w:t>
-      </w:r>
-      <w:r>
-        <w:t xml:space="preserve"> </w:t>
-      </w:r>
-      <w:r>
-        <w:t xml:space="preserve">Explicitly check for security issues,</w:t>
-      </w:r>
-      <w:r>
-        <w:t xml:space="preserve"> </w:t>
-      </w:r>
-      <w:r>
-        <w:t xml:space="preserve">especially when handling sensitive data or user input.</w:t>
-      </w:r>
-    </w:p>
-    <w:p>
-      <w:pPr>
+        <w:t xml:space="preserve">“Blade Runner”</w:t>
+      </w:r>
+      <w:r>
+        <w:t xml:space="preserve"> </w:t>
+      </w:r>
+      <w:r>
+        <w:t xml:space="preserve">(1982)</w:t>
+      </w:r>
+    </w:p>
+    <w:p>
+      <w:pPr>
+        <w:pStyle w:val="Compact"/>
         <w:numPr>
           <w:ilvl w:val="0"/>
           <w:numId w:val="1098"/>
         </w:numPr>
       </w:pPr>
       <w:r>
-        <w:rPr>
-          <w:b/>
-          <w:bCs/>
-        </w:rPr>
-        <w:t xml:space="preserve">Iterate and refine</w:t>
-      </w:r>
-      <w:r>
-        <w:t xml:space="preserve">:</w:t>
-      </w:r>
-      <w:r>
-        <w:t xml:space="preserve"> </w:t>
-      </w:r>
-      <w:r>
-        <w:t xml:space="preserve">Use coding agents as a starting point,</w:t>
-      </w:r>
-      <w:r>
-        <w:t xml:space="preserve"> </w:t>
-      </w:r>
-      <w:r>
-        <w:t xml:space="preserve">not an endpoint.</w:t>
-      </w:r>
-      <w:r>
-        <w:t xml:space="preserve"> </w:t>
-      </w:r>
-      <w:r>
-        <w:t xml:space="preserve">Refine and improve the generated code.</w:t>
-      </w:r>
-    </w:p>
-    <w:p>
-      <w:pPr>
+        <w:t xml:space="preserve">“WarGames”</w:t>
+      </w:r>
+      <w:r>
+        <w:t xml:space="preserve"> </w:t>
+      </w:r>
+      <w:r>
+        <w:t xml:space="preserve">(1983)</w:t>
+      </w:r>
+    </w:p>
+    <w:p>
+      <w:pPr>
+        <w:pStyle w:val="Compact"/>
         <w:numPr>
           <w:ilvl w:val="0"/>
           <w:numId w:val="1098"/>
+        </w:numPr>
+      </w:pPr>
+      <w:r>
+        <w:rPr>
+          <w:i/>
+          <w:iCs/>
+        </w:rPr>
+        <w:t xml:space="preserve">Ender’s Game</w:t>
+      </w:r>
+      <w:r>
+        <w:t xml:space="preserve"> </w:t>
+      </w:r>
+      <w:r>
+        <w:t xml:space="preserve">(Card 1985)</w:t>
+      </w:r>
+    </w:p>
+    <w:p>
+      <w:pPr>
+        <w:pStyle w:val="Compact"/>
+        <w:numPr>
+          <w:ilvl w:val="0"/>
+          <w:numId w:val="1098"/>
+        </w:numPr>
+      </w:pPr>
+      <w:r>
+        <w:t xml:space="preserve">“The Humans are Dead”</w:t>
+      </w:r>
+      <w:r>
+        <w:t xml:space="preserve"> </w:t>
+      </w:r>
+      <w:r>
+        <w:t xml:space="preserve">(Flight of the Conchords 2007)</w:t>
+      </w:r>
+    </w:p>
+    <w:p>
+      <w:pPr>
+        <w:pStyle w:val="CaptionedFigure"/>
+      </w:pPr>
+      <w:r>
+        <w:drawing>
+          <wp:inline>
+            <wp:extent cx="5334000" cy="2224278"/>
+            <wp:effectExtent b="0" l="0" r="0" t="0"/>
+            <wp:docPr descr="Agents" title="" id="390" name="Picture"/>
+            <a:graphic>
+              <a:graphicData uri="http://schemas.openxmlformats.org/drawingml/2006/picture">
+                <pic:pic>
+                  <pic:nvPicPr>
+                    <pic:cNvPr descr="assets/images/matrix-agents.png" id="391" name="Picture"/>
+                    <pic:cNvPicPr>
+                      <a:picLocks noChangeArrowheads="1" noChangeAspect="1"/>
+                    </pic:cNvPicPr>
+                  </pic:nvPicPr>
+                  <pic:blipFill>
+                    <a:blip r:embed="rId389"/>
+                    <a:stretch>
+                      <a:fillRect/>
+                    </a:stretch>
+                  </pic:blipFill>
+                  <pic:spPr bwMode="auto">
+                    <a:xfrm>
+                      <a:off x="0" y="0"/>
+                      <a:ext cx="5334000" cy="2224278"/>
+                    </a:xfrm>
+                    <a:prstGeom prst="rect">
+                      <a:avLst/>
+                    </a:prstGeom>
+                    <a:noFill/>
+                    <a:ln w="9525">
+                      <a:noFill/>
+                      <a:headEnd/>
+                      <a:tailEnd/>
+                    </a:ln>
+                  </pic:spPr>
+                </pic:pic>
+              </a:graphicData>
+            </a:graphic>
+          </wp:inline>
+        </w:drawing>
+      </w:r>
+    </w:p>
+    <w:p>
+      <w:pPr>
+        <w:pStyle w:val="ImageCaption"/>
+      </w:pPr>
+      <w:hyperlink r:id="rId392">
+        <w:r>
+          <w:rPr>
+            <w:rStyle w:val="Hyperlink"/>
+          </w:rPr>
+          <w:t xml:space="preserve">Agents</w:t>
+        </w:r>
+      </w:hyperlink>
+    </w:p>
+    <w:bookmarkEnd w:id="393"/>
+    <w:bookmarkEnd w:id="394"/>
+    <w:bookmarkStart w:id="398" w:name="X4df097a63b2e25878cfbc7228b7eb578be2e8c9"/>
+    <w:p>
+      <w:pPr>
+        <w:pStyle w:val="Heading3"/>
+      </w:pPr>
+      <w:r>
+        <w:t xml:space="preserve">16.4.4 Best Practices for Safe and Successful Use</w:t>
+      </w:r>
+    </w:p>
+    <w:p>
+      <w:pPr>
+        <w:pStyle w:val="FirstParagraph"/>
+      </w:pPr>
+      <w:r>
+        <w:t xml:space="preserve">To work with coding agents safely and successfully:</w:t>
+      </w:r>
+    </w:p>
+    <w:p>
+      <w:pPr>
+        <w:numPr>
+          <w:ilvl w:val="0"/>
+          <w:numId w:val="1099"/>
+        </w:numPr>
+      </w:pPr>
+      <w:r>
+        <w:rPr>
+          <w:b/>
+          <w:bCs/>
+        </w:rPr>
+        <w:t xml:space="preserve">Maintain active supervision</w:t>
+      </w:r>
+      <w:r>
+        <w:t xml:space="preserve">:</w:t>
+      </w:r>
+      <w:r>
+        <w:t xml:space="preserve"> </w:t>
+      </w:r>
+      <w:r>
+        <w:t xml:space="preserve">Never assume AI-generated code is correct.</w:t>
+      </w:r>
+      <w:r>
+        <w:t xml:space="preserve"> </w:t>
+      </w:r>
+      <w:r>
+        <w:t xml:space="preserve">Review every line critically.</w:t>
+      </w:r>
+    </w:p>
+    <w:p>
+      <w:pPr>
+        <w:numPr>
+          <w:ilvl w:val="0"/>
+          <w:numId w:val="1099"/>
+        </w:numPr>
+      </w:pPr>
+      <w:r>
+        <w:rPr>
+          <w:b/>
+          <w:bCs/>
+        </w:rPr>
+        <w:t xml:space="preserve">Understand before accepting</w:t>
+      </w:r>
+      <w:r>
+        <w:t xml:space="preserve">:</w:t>
+      </w:r>
+      <w:r>
+        <w:t xml:space="preserve"> </w:t>
+      </w:r>
+      <w:r>
+        <w:t xml:space="preserve">If you don’t understand what the code does,</w:t>
+      </w:r>
+      <w:r>
+        <w:t xml:space="preserve"> </w:t>
+      </w:r>
+      <w:r>
+        <w:t xml:space="preserve">don’t use it.</w:t>
+      </w:r>
+      <w:r>
+        <w:t xml:space="preserve"> </w:t>
+      </w:r>
+      <w:r>
+        <w:t xml:space="preserve">Take time to learn or ask a colleague.</w:t>
+      </w:r>
+    </w:p>
+    <w:p>
+      <w:pPr>
+        <w:numPr>
+          <w:ilvl w:val="0"/>
+          <w:numId w:val="1099"/>
+        </w:numPr>
+      </w:pPr>
+      <w:r>
+        <w:rPr>
+          <w:b/>
+          <w:bCs/>
+        </w:rPr>
+        <w:t xml:space="preserve">Test thoroughly</w:t>
+      </w:r>
+      <w:r>
+        <w:t xml:space="preserve">:</w:t>
+      </w:r>
+      <w:r>
+        <w:t xml:space="preserve"> </w:t>
+      </w:r>
+      <w:r>
+        <w:t xml:space="preserve">AI-generated code must be tested as rigorously as code you write yourself.</w:t>
+      </w:r>
+      <w:r>
+        <w:t xml:space="preserve"> </w:t>
+      </w:r>
+      <w:r>
+        <w:t xml:space="preserve">Don’t skip testing because</w:t>
+      </w:r>
+      <w:r>
+        <w:t xml:space="preserve"> </w:t>
+      </w:r>
+      <w:r>
+        <w:t xml:space="preserve">“the AI wrote it.”</w:t>
+      </w:r>
+    </w:p>
+    <w:p>
+      <w:pPr>
+        <w:numPr>
+          <w:ilvl w:val="0"/>
+          <w:numId w:val="1099"/>
+        </w:numPr>
+      </w:pPr>
+      <w:r>
+        <w:rPr>
+          <w:b/>
+          <w:bCs/>
+        </w:rPr>
+        <w:t xml:space="preserve">Start small</w:t>
+      </w:r>
+      <w:r>
+        <w:t xml:space="preserve">:</w:t>
+      </w:r>
+      <w:r>
+        <w:t xml:space="preserve"> </w:t>
+      </w:r>
+      <w:r>
+        <w:t xml:space="preserve">Begin with small,</w:t>
+      </w:r>
+      <w:r>
+        <w:t xml:space="preserve"> </w:t>
+      </w:r>
+      <w:r>
+        <w:t xml:space="preserve">well-defined tasks to build confidence and understanding</w:t>
+      </w:r>
+      <w:r>
+        <w:t xml:space="preserve"> </w:t>
+      </w:r>
+      <w:r>
+        <w:t xml:space="preserve">of the agent’s capabilities and limitations.</w:t>
+      </w:r>
+    </w:p>
+    <w:p>
+      <w:pPr>
+        <w:numPr>
+          <w:ilvl w:val="0"/>
+          <w:numId w:val="1099"/>
+        </w:numPr>
+      </w:pPr>
+      <w:r>
+        <w:rPr>
+          <w:b/>
+          <w:bCs/>
+        </w:rPr>
+        <w:t xml:space="preserve">Verify logic and assumptions</w:t>
+      </w:r>
+      <w:r>
+        <w:t xml:space="preserve">:</w:t>
+      </w:r>
+      <w:r>
+        <w:t xml:space="preserve"> </w:t>
+      </w:r>
+      <w:r>
+        <w:t xml:space="preserve">Check that the AI hasn’t made incorrect assumptions</w:t>
+      </w:r>
+      <w:r>
+        <w:t xml:space="preserve"> </w:t>
+      </w:r>
+      <w:r>
+        <w:t xml:space="preserve">about your data,</w:t>
+      </w:r>
+      <w:r>
+        <w:t xml:space="preserve"> </w:t>
+      </w:r>
+      <w:r>
+        <w:t xml:space="preserve">requirements,</w:t>
+      </w:r>
+      <w:r>
+        <w:t xml:space="preserve"> </w:t>
+      </w:r>
+      <w:r>
+        <w:t xml:space="preserve">or scientific context.</w:t>
+      </w:r>
+    </w:p>
+    <w:p>
+      <w:pPr>
+        <w:numPr>
+          <w:ilvl w:val="0"/>
+          <w:numId w:val="1099"/>
+        </w:numPr>
+      </w:pPr>
+      <w:r>
+        <w:rPr>
+          <w:b/>
+          <w:bCs/>
+        </w:rPr>
+        <w:t xml:space="preserve">Review for security</w:t>
+      </w:r>
+      <w:r>
+        <w:t xml:space="preserve">:</w:t>
+      </w:r>
+      <w:r>
+        <w:t xml:space="preserve"> </w:t>
+      </w:r>
+      <w:r>
+        <w:t xml:space="preserve">Explicitly check for security issues,</w:t>
+      </w:r>
+      <w:r>
+        <w:t xml:space="preserve"> </w:t>
+      </w:r>
+      <w:r>
+        <w:t xml:space="preserve">especially when handling sensitive data or user input.</w:t>
+      </w:r>
+    </w:p>
+    <w:p>
+      <w:pPr>
+        <w:numPr>
+          <w:ilvl w:val="0"/>
+          <w:numId w:val="1099"/>
+        </w:numPr>
+      </w:pPr>
+      <w:r>
+        <w:rPr>
+          <w:b/>
+          <w:bCs/>
+        </w:rPr>
+        <w:t xml:space="preserve">Iterate and refine</w:t>
+      </w:r>
+      <w:r>
+        <w:t xml:space="preserve">:</w:t>
+      </w:r>
+      <w:r>
+        <w:t xml:space="preserve"> </w:t>
+      </w:r>
+      <w:r>
+        <w:t xml:space="preserve">Use coding agents as a starting point,</w:t>
+      </w:r>
+      <w:r>
+        <w:t xml:space="preserve"> </w:t>
+      </w:r>
+      <w:r>
+        <w:t xml:space="preserve">not an endpoint.</w:t>
+      </w:r>
+      <w:r>
+        <w:t xml:space="preserve"> </w:t>
+      </w:r>
+      <w:r>
+        <w:t xml:space="preserve">Refine and improve the generated code.</w:t>
+      </w:r>
+    </w:p>
+    <w:p>
+      <w:pPr>
+        <w:numPr>
+          <w:ilvl w:val="0"/>
+          <w:numId w:val="1099"/>
         </w:numPr>
       </w:pPr>
       <w:r>
@@ -46930,18 +47174,18 @@
                 <wp:inline>
                   <wp:extent cx="152400" cy="152400"/>
                   <wp:effectExtent b="0" l="0" r="0" t="0"/>
-                  <wp:docPr descr="" title="" id="391" name="Picture"/>
+                  <wp:docPr descr="" title="" id="396" name="Picture"/>
                   <a:graphic>
                     <a:graphicData uri="http://schemas.openxmlformats.org/drawingml/2006/picture">
                       <pic:pic>
                         <pic:nvPicPr>
-                          <pic:cNvPr descr="/opt/quarto/share/formats/docx/warning.png" id="392" name="Picture"/>
+                          <pic:cNvPr descr="/opt/quarto/share/formats/docx/warning.png" id="397" name="Picture"/>
                           <pic:cNvPicPr>
                             <a:picLocks noChangeArrowheads="1" noChangeAspect="1"/>
                           </pic:cNvPicPr>
                         </pic:nvPicPr>
                         <pic:blipFill>
-                          <a:blip r:embed="rId390"/>
+                          <a:blip r:embed="rId395"/>
                           <a:stretch>
                             <a:fillRect/>
                           </a:stretch>
@@ -47018,7 +47262,7 @@
               <w:pStyle w:val="Compact"/>
               <w:numPr>
                 <w:ilvl w:val="0"/>
-                <w:numId w:val="1099"/>
+                <w:numId w:val="1100"/>
               </w:numPr>
             </w:pPr>
             <w:r>
@@ -47030,7 +47274,7 @@
               <w:pStyle w:val="Compact"/>
               <w:numPr>
                 <w:ilvl w:val="0"/>
-                <w:numId w:val="1099"/>
+                <w:numId w:val="1100"/>
               </w:numPr>
             </w:pPr>
             <w:r>
@@ -47042,7 +47286,7 @@
               <w:pStyle w:val="Compact"/>
               <w:numPr>
                 <w:ilvl w:val="0"/>
-                <w:numId w:val="1099"/>
+                <w:numId w:val="1100"/>
               </w:numPr>
             </w:pPr>
             <w:r>
@@ -47207,8 +47451,8 @@
         <w:t xml:space="preserve">The quality and correctness of your work remains your responsibility.</w:t>
       </w:r>
     </w:p>
-    <w:bookmarkEnd w:id="393"/>
-    <w:bookmarkStart w:id="398" w:name="firewall-and-network-configuration"/>
+    <w:bookmarkEnd w:id="398"/>
+    <w:bookmarkStart w:id="403" w:name="firewall-and-network-configuration"/>
     <w:p>
       <w:pPr>
         <w:pStyle w:val="Heading3"/>
@@ -47237,7 +47481,7 @@
         <w:t xml:space="preserve">you may need to configure allowlists to enable coding agent functionality.</w:t>
       </w:r>
     </w:p>
-    <w:bookmarkStart w:id="395" w:name="built-in-agent-firewall"/>
+    <w:bookmarkStart w:id="400" w:name="built-in-agent-firewall"/>
     <w:p>
       <w:pPr>
         <w:pStyle w:val="Heading4"/>
@@ -47264,50 +47508,6 @@
       </w:r>
       <w:r>
         <w:t xml:space="preserve">This firewall helps protect against:</w:t>
-      </w:r>
-    </w:p>
-    <w:p>
-      <w:pPr>
-        <w:pStyle w:val="Compact"/>
-        <w:numPr>
-          <w:ilvl w:val="0"/>
-          <w:numId w:val="1100"/>
-        </w:numPr>
-      </w:pPr>
-      <w:r>
-        <w:t xml:space="preserve">Data exfiltration</w:t>
-      </w:r>
-    </w:p>
-    <w:p>
-      <w:pPr>
-        <w:pStyle w:val="Compact"/>
-        <w:numPr>
-          <w:ilvl w:val="0"/>
-          <w:numId w:val="1100"/>
-        </w:numPr>
-      </w:pPr>
-      <w:r>
-        <w:t xml:space="preserve">Accidental leaks of sensitive information</w:t>
-      </w:r>
-    </w:p>
-    <w:p>
-      <w:pPr>
-        <w:pStyle w:val="Compact"/>
-        <w:numPr>
-          <w:ilvl w:val="0"/>
-          <w:numId w:val="1100"/>
-        </w:numPr>
-      </w:pPr>
-      <w:r>
-        <w:t xml:space="preserve">Execution of malicious instructions</w:t>
-      </w:r>
-    </w:p>
-    <w:p>
-      <w:pPr>
-        <w:pStyle w:val="FirstParagraph"/>
-      </w:pPr>
-      <w:r>
-        <w:t xml:space="preserve">By default, the agent’s firewall allows access to:</w:t>
       </w:r>
     </w:p>
     <w:p>
@@ -47319,7 +47519,7 @@
         </w:numPr>
       </w:pPr>
       <w:r>
-        <w:t xml:space="preserve">Common OS package repositories (Debian, Ubuntu, Red Hat, etc.)</w:t>
+        <w:t xml:space="preserve">Data exfiltration</w:t>
       </w:r>
     </w:p>
     <w:p>
@@ -47331,7 +47531,7 @@
         </w:numPr>
       </w:pPr>
       <w:r>
-        <w:t xml:space="preserve">Popular container registries (Docker Hub, Azure Container Registry, AWS ECR, etc.)</w:t>
+        <w:t xml:space="preserve">Accidental leaks of sensitive information</w:t>
       </w:r>
     </w:p>
     <w:p>
@@ -47343,7 +47543,15 @@
         </w:numPr>
       </w:pPr>
       <w:r>
-        <w:t xml:space="preserve">Language-specific package registries (npm, PyPI, Maven, RubyGems, etc.)</w:t>
+        <w:t xml:space="preserve">Execution of malicious instructions</w:t>
+      </w:r>
+    </w:p>
+    <w:p>
+      <w:pPr>
+        <w:pStyle w:val="FirstParagraph"/>
+      </w:pPr>
+      <w:r>
+        <w:t xml:space="preserve">By default, the agent’s firewall allows access to:</w:t>
       </w:r>
     </w:p>
     <w:p>
@@ -47351,10 +47559,46 @@
         <w:pStyle w:val="Compact"/>
         <w:numPr>
           <w:ilvl w:val="0"/>
-          <w:numId w:val="1101"/>
+          <w:numId w:val="1102"/>
         </w:numPr>
       </w:pPr>
       <w:r>
+        <w:t xml:space="preserve">Common OS package repositories (Debian, Ubuntu, Red Hat, etc.)</w:t>
+      </w:r>
+    </w:p>
+    <w:p>
+      <w:pPr>
+        <w:pStyle w:val="Compact"/>
+        <w:numPr>
+          <w:ilvl w:val="0"/>
+          <w:numId w:val="1102"/>
+        </w:numPr>
+      </w:pPr>
+      <w:r>
+        <w:t xml:space="preserve">Popular container registries (Docker Hub, Azure Container Registry, AWS ECR, etc.)</w:t>
+      </w:r>
+    </w:p>
+    <w:p>
+      <w:pPr>
+        <w:pStyle w:val="Compact"/>
+        <w:numPr>
+          <w:ilvl w:val="0"/>
+          <w:numId w:val="1102"/>
+        </w:numPr>
+      </w:pPr>
+      <w:r>
+        <w:t xml:space="preserve">Language-specific package registries (npm, PyPI, Maven, RubyGems, etc.)</w:t>
+      </w:r>
+    </w:p>
+    <w:p>
+      <w:pPr>
+        <w:pStyle w:val="Compact"/>
+        <w:numPr>
+          <w:ilvl w:val="0"/>
+          <w:numId w:val="1102"/>
+        </w:numPr>
+      </w:pPr>
+      <w:r>
         <w:t xml:space="preserve">Common certificate authorities for SSL validation</w:t>
       </w:r>
     </w:p>
@@ -47374,7 +47618,7 @@
       <w:r>
         <w:t xml:space="preserve"> </w:t>
       </w:r>
-      <w:hyperlink r:id="rId394">
+      <w:hyperlink r:id="rId399">
         <w:r>
           <w:rPr>
             <w:rStyle w:val="Hyperlink"/>
@@ -47386,8 +47630,8 @@
         <w:t xml:space="preserve">.</w:t>
       </w:r>
     </w:p>
-    <w:bookmarkEnd w:id="395"/>
-    <w:bookmarkStart w:id="397" w:name="customizing-agent-firewall-settings"/>
+    <w:bookmarkEnd w:id="400"/>
+    <w:bookmarkStart w:id="402" w:name="customizing-agent-firewall-settings"/>
     <w:p>
       <w:pPr>
         <w:pStyle w:val="Heading4"/>
@@ -47427,7 +47671,7 @@
         <w:pStyle w:val="Compact"/>
         <w:numPr>
           <w:ilvl w:val="0"/>
-          <w:numId w:val="1102"/>
+          <w:numId w:val="1103"/>
         </w:numPr>
       </w:pPr>
       <w:r>
@@ -47439,7 +47683,7 @@
         <w:pStyle w:val="Compact"/>
         <w:numPr>
           <w:ilvl w:val="0"/>
-          <w:numId w:val="1102"/>
+          <w:numId w:val="1103"/>
         </w:numPr>
       </w:pPr>
       <w:r>
@@ -47451,7 +47695,7 @@
         <w:pStyle w:val="Compact"/>
         <w:numPr>
           <w:ilvl w:val="0"/>
-          <w:numId w:val="1102"/>
+          <w:numId w:val="1103"/>
         </w:numPr>
       </w:pPr>
       <w:r>
@@ -47494,7 +47738,7 @@
       <w:r>
         <w:t xml:space="preserve"> </w:t>
       </w:r>
-      <w:hyperlink r:id="rId396">
+      <w:hyperlink r:id="rId401">
         <w:r>
           <w:rPr>
             <w:rStyle w:val="Hyperlink"/>
@@ -47506,9 +47750,9 @@
         <w:t xml:space="preserve">.</w:t>
       </w:r>
     </w:p>
-    <w:bookmarkEnd w:id="397"/>
-    <w:bookmarkEnd w:id="398"/>
-    <w:bookmarkStart w:id="402" w:name="when-to-use-a-coding-agent"/>
+    <w:bookmarkEnd w:id="402"/>
+    <w:bookmarkEnd w:id="403"/>
+    <w:bookmarkStart w:id="407" w:name="when-to-use-a-coding-agent"/>
     <w:p>
       <w:pPr>
         <w:pStyle w:val="Heading3"/>
@@ -47528,7 +47772,7 @@
         <w:rPr>
           <w:rStyle w:val="FootnoteReference"/>
         </w:rPr>
-        <w:footnoteReference w:id="399"/>
+        <w:footnoteReference w:id="404"/>
       </w:r>
       <w:r>
         <w:t xml:space="preserve"> </w:t>
@@ -47560,7 +47804,7 @@
       <w:r>
         <w:t xml:space="preserve"> </w:t>
       </w:r>
-      <w:hyperlink r:id="rId400">
+      <w:hyperlink r:id="rId405">
         <w:r>
           <w:rPr>
             <w:rStyle w:val="Hyperlink"/>
@@ -47619,7 +47863,7 @@
       <w:r>
         <w:t xml:space="preserve"> </w:t>
       </w:r>
-      <w:hyperlink r:id="rId401">
+      <w:hyperlink r:id="rId406">
         <w:r>
           <w:rPr>
             <w:rStyle w:val="Hyperlink"/>
@@ -47702,8 +47946,8 @@
         <w:t xml:space="preserve">just like you would for any other skill you want to maintain.</w:t>
       </w:r>
     </w:p>
-    <w:bookmarkEnd w:id="402"/>
-    <w:bookmarkStart w:id="403" w:name="editing-with-.docx-files"/>
+    <w:bookmarkEnd w:id="407"/>
+    <w:bookmarkStart w:id="408" w:name="editing-with-.docx-files"/>
     <w:p>
       <w:pPr>
         <w:pStyle w:val="Heading3"/>
@@ -47748,65 +47992,6 @@
       </w:r>
       <w:r>
         <w:t xml:space="preserve">This enables a hybrid editing workflow where:</w:t>
-      </w:r>
-    </w:p>
-    <w:p>
-      <w:pPr>
-        <w:pStyle w:val="Compact"/>
-        <w:numPr>
-          <w:ilvl w:val="0"/>
-          <w:numId w:val="1103"/>
-        </w:numPr>
-      </w:pPr>
-      <w:r>
-        <w:t xml:space="preserve">Lab members can export Quarto content to Word format for review</w:t>
-      </w:r>
-    </w:p>
-    <w:p>
-      <w:pPr>
-        <w:pStyle w:val="Compact"/>
-        <w:numPr>
-          <w:ilvl w:val="0"/>
-          <w:numId w:val="1103"/>
-        </w:numPr>
-      </w:pPr>
-      <w:r>
-        <w:t xml:space="preserve">Reviewers can make edits, add tracked changes, and insert comments in Word</w:t>
-      </w:r>
-    </w:p>
-    <w:p>
-      <w:pPr>
-        <w:pStyle w:val="Compact"/>
-        <w:numPr>
-          <w:ilvl w:val="0"/>
-          <w:numId w:val="1103"/>
-        </w:numPr>
-      </w:pPr>
-      <w:r>
-        <w:t xml:space="preserve">Coding agents can read the</w:t>
-      </w:r>
-      <w:r>
-        <w:t xml:space="preserve"> </w:t>
-      </w:r>
-      <w:r>
-        <w:rPr>
-          <w:rStyle w:val="VerbatimChar"/>
-        </w:rPr>
-        <w:t xml:space="preserve">.docx</w:t>
-      </w:r>
-      <w:r>
-        <w:t xml:space="preserve"> </w:t>
-      </w:r>
-      <w:r>
-        <w:t xml:space="preserve">file and translate the edits back to Quarto format</w:t>
-      </w:r>
-    </w:p>
-    <w:p>
-      <w:pPr>
-        <w:pStyle w:val="FirstParagraph"/>
-      </w:pPr>
-      <w:r>
-        <w:t xml:space="preserve">When using this workflow, make sure to explicitly instruct the coding agent to:</w:t>
       </w:r>
     </w:p>
     <w:p>
@@ -47818,22 +48003,7 @@
         </w:numPr>
       </w:pPr>
       <w:r>
-        <w:t xml:space="preserve">Examine and apply all tracked changes in the</w:t>
-      </w:r>
-      <w:r>
-        <w:t xml:space="preserve"> </w:t>
-      </w:r>
-      <w:r>
-        <w:rPr>
-          <w:rStyle w:val="VerbatimChar"/>
-        </w:rPr>
-        <w:t xml:space="preserve">.docx</w:t>
-      </w:r>
-      <w:r>
-        <w:t xml:space="preserve"> </w:t>
-      </w:r>
-      <w:r>
-        <w:t xml:space="preserve">file</w:t>
+        <w:t xml:space="preserve">Lab members can export Quarto content to Word format for review</w:t>
       </w:r>
     </w:p>
     <w:p>
@@ -47845,22 +48015,7 @@
         </w:numPr>
       </w:pPr>
       <w:r>
-        <w:t xml:space="preserve">Read and address all comments in the</w:t>
-      </w:r>
-      <w:r>
-        <w:t xml:space="preserve"> </w:t>
-      </w:r>
-      <w:r>
-        <w:rPr>
-          <w:rStyle w:val="VerbatimChar"/>
-        </w:rPr>
-        <w:t xml:space="preserve">.docx</w:t>
-      </w:r>
-      <w:r>
-        <w:t xml:space="preserve"> </w:t>
-      </w:r>
-      <w:r>
-        <w:t xml:space="preserve">file</w:t>
+        <w:t xml:space="preserve">Reviewers can make edits, add tracked changes, and insert comments in Word</w:t>
       </w:r>
     </w:p>
     <w:p>
@@ -47872,7 +48027,22 @@
         </w:numPr>
       </w:pPr>
       <w:r>
-        <w:t xml:space="preserve">Translate edits from Word formatting to appropriate Quarto/markdown syntax</w:t>
+        <w:t xml:space="preserve">Coding agents can read the</w:t>
+      </w:r>
+      <w:r>
+        <w:t xml:space="preserve"> </w:t>
+      </w:r>
+      <w:r>
+        <w:rPr>
+          <w:rStyle w:val="VerbatimChar"/>
+        </w:rPr>
+        <w:t xml:space="preserve">.docx</w:t>
+      </w:r>
+      <w:r>
+        <w:t xml:space="preserve"> </w:t>
+      </w:r>
+      <w:r>
+        <w:t xml:space="preserve">file and translate the edits back to Quarto format</w:t>
       </w:r>
     </w:p>
     <w:p>
@@ -47880,85 +48050,7 @@
         <w:pStyle w:val="FirstParagraph"/>
       </w:pPr>
       <w:r>
-        <w:t xml:space="preserve">This approach makes it easier for collaborators who are more comfortable with Word to contribute to the lab manual while maintaining the source files in Quarto format.</w:t>
-      </w:r>
-    </w:p>
-    <w:bookmarkEnd w:id="403"/>
-    <w:bookmarkEnd w:id="404"/>
-    <w:bookmarkStart w:id="428" w:name="copilot-instructions-for-this-repository"/>
-    <w:p>
-      <w:pPr>
-        <w:pStyle w:val="Heading2"/>
-      </w:pPr>
-      <w:r>
-        <w:t xml:space="preserve">16.5 Copilot Instructions for this Repository</w:t>
-      </w:r>
-    </w:p>
-    <w:p>
-      <w:pPr>
-        <w:pStyle w:val="FirstParagraph"/>
-      </w:pPr>
-      <w:r>
-        <w:t xml:space="preserve">The</w:t>
-      </w:r>
-      <w:r>
-        <w:t xml:space="preserve"> </w:t>
-      </w:r>
-      <w:r>
-        <w:rPr>
-          <w:rStyle w:val="VerbatimChar"/>
-        </w:rPr>
-        <w:t xml:space="preserve">.github/copilot-instructions.md</w:t>
-      </w:r>
-      <w:r>
-        <w:t xml:space="preserve"> </w:t>
-      </w:r>
-      <w:r>
-        <w:t xml:space="preserve">file in this repository</w:t>
-      </w:r>
-      <w:r>
-        <w:t xml:space="preserve"> </w:t>
-      </w:r>
-      <w:r>
-        <w:t xml:space="preserve">contains specific instructions and guidelines for GitHub Copilot coding agents</w:t>
-      </w:r>
-      <w:r>
-        <w:t xml:space="preserve"> </w:t>
-      </w:r>
-      <w:r>
-        <w:t xml:space="preserve">when working with the lab manual.</w:t>
-      </w:r>
-      <w:r>
-        <w:t xml:space="preserve"> </w:t>
-      </w:r>
-      <w:r>
-        <w:t xml:space="preserve">This file helps ensure that AI-generated contributions</w:t>
-      </w:r>
-      <w:r>
-        <w:t xml:space="preserve"> </w:t>
-      </w:r>
-      <w:r>
-        <w:t xml:space="preserve">follow the lab’s formatting standards,</w:t>
-      </w:r>
-      <w:r>
-        <w:t xml:space="preserve"> </w:t>
-      </w:r>
-      <w:r>
-        <w:t xml:space="preserve">coding conventions,</w:t>
-      </w:r>
-      <w:r>
-        <w:t xml:space="preserve"> </w:t>
-      </w:r>
-      <w:r>
-        <w:t xml:space="preserve">and documentation practices.</w:t>
-      </w:r>
-    </w:p>
-    <w:p>
-      <w:pPr>
-        <w:pStyle w:val="BodyText"/>
-      </w:pPr>
-      <w:r>
-        <w:t xml:space="preserve">The copilot instructions file specifies:</w:t>
+        <w:t xml:space="preserve">When using this workflow, make sure to explicitly instruct the coding agent to:</w:t>
       </w:r>
     </w:p>
     <w:p>
@@ -47970,7 +48062,22 @@
         </w:numPr>
       </w:pPr>
       <w:r>
-        <w:t xml:space="preserve">Markdown and Quarto formatting rules (e.g., blank lines before lists, line breaks in prose)</w:t>
+        <w:t xml:space="preserve">Examine and apply all tracked changes in the</w:t>
+      </w:r>
+      <w:r>
+        <w:t xml:space="preserve"> </w:t>
+      </w:r>
+      <w:r>
+        <w:rPr>
+          <w:rStyle w:val="VerbatimChar"/>
+        </w:rPr>
+        <w:t xml:space="preserve">.docx</w:t>
+      </w:r>
+      <w:r>
+        <w:t xml:space="preserve"> </w:t>
+      </w:r>
+      <w:r>
+        <w:t xml:space="preserve">file</w:t>
       </w:r>
     </w:p>
     <w:p>
@@ -47982,19 +48089,22 @@
         </w:numPr>
       </w:pPr>
       <w:r>
-        <w:t xml:space="preserve">R code style guidelines (e.g., using native pipe</w:t>
-      </w:r>
-      <w:r>
-        <w:t xml:space="preserve"> </w:t>
-      </w:r>
-      <w:r>
-        <w:rPr>
-          <w:rStyle w:val="VerbatimChar"/>
-        </w:rPr>
-        <w:t xml:space="preserve">|&gt;</w:t>
-      </w:r>
-      <w:r>
-        <w:t xml:space="preserve">, following tidyverse style)</w:t>
+        <w:t xml:space="preserve">Read and address all comments in the</w:t>
+      </w:r>
+      <w:r>
+        <w:t xml:space="preserve"> </w:t>
+      </w:r>
+      <w:r>
+        <w:rPr>
+          <w:rStyle w:val="VerbatimChar"/>
+        </w:rPr>
+        <w:t xml:space="preserve">.docx</w:t>
+      </w:r>
+      <w:r>
+        <w:t xml:space="preserve"> </w:t>
+      </w:r>
+      <w:r>
+        <w:t xml:space="preserve">file</w:t>
       </w:r>
     </w:p>
     <w:p>
@@ -48006,7 +48116,92 @@
         </w:numPr>
       </w:pPr>
       <w:r>
-        <w:t xml:space="preserve">File organization patterns (e.g., using Quarto includes for modular content)</w:t>
+        <w:t xml:space="preserve">Translate edits from Word formatting to appropriate Quarto/markdown syntax</w:t>
+      </w:r>
+    </w:p>
+    <w:p>
+      <w:pPr>
+        <w:pStyle w:val="FirstParagraph"/>
+      </w:pPr>
+      <w:r>
+        <w:t xml:space="preserve">This approach makes it easier for collaborators who are more comfortable with Word to contribute to the lab manual while maintaining the source files in Quarto format.</w:t>
+      </w:r>
+    </w:p>
+    <w:bookmarkEnd w:id="408"/>
+    <w:bookmarkStart w:id="432" w:name="copilot-instructions-for-this-repository"/>
+    <w:p>
+      <w:pPr>
+        <w:pStyle w:val="Heading3"/>
+      </w:pPr>
+      <w:r>
+        <w:t xml:space="preserve">16.4.8 Copilot Instructions for this Repository</w:t>
+      </w:r>
+    </w:p>
+    <w:p>
+      <w:pPr>
+        <w:pStyle w:val="FirstParagraph"/>
+      </w:pPr>
+      <w:r>
+        <w:t xml:space="preserve">The</w:t>
+      </w:r>
+      <w:r>
+        <w:t xml:space="preserve"> </w:t>
+      </w:r>
+      <w:r>
+        <w:rPr>
+          <w:rStyle w:val="VerbatimChar"/>
+        </w:rPr>
+        <w:t xml:space="preserve">.github/copilot-instructions.md</w:t>
+      </w:r>
+      <w:r>
+        <w:t xml:space="preserve"> </w:t>
+      </w:r>
+      <w:r>
+        <w:t xml:space="preserve">file in this repository</w:t>
+      </w:r>
+      <w:r>
+        <w:t xml:space="preserve"> </w:t>
+      </w:r>
+      <w:r>
+        <w:t xml:space="preserve">contains specific instructions and guidelines for GitHub Copilot coding agents</w:t>
+      </w:r>
+      <w:r>
+        <w:t xml:space="preserve"> </w:t>
+      </w:r>
+      <w:r>
+        <w:t xml:space="preserve">when working with the lab manual.</w:t>
+      </w:r>
+      <w:r>
+        <w:t xml:space="preserve"> </w:t>
+      </w:r>
+      <w:r>
+        <w:t xml:space="preserve">This file helps ensure that AI-generated contributions</w:t>
+      </w:r>
+      <w:r>
+        <w:t xml:space="preserve"> </w:t>
+      </w:r>
+      <w:r>
+        <w:t xml:space="preserve">follow the lab’s formatting standards,</w:t>
+      </w:r>
+      <w:r>
+        <w:t xml:space="preserve"> </w:t>
+      </w:r>
+      <w:r>
+        <w:t xml:space="preserve">coding conventions,</w:t>
+      </w:r>
+      <w:r>
+        <w:t xml:space="preserve"> </w:t>
+      </w:r>
+      <w:r>
+        <w:t xml:space="preserve">and documentation practices.</w:t>
+      </w:r>
+    </w:p>
+    <w:p>
+      <w:pPr>
+        <w:pStyle w:val="BodyText"/>
+      </w:pPr>
+      <w:r>
+        <w:t xml:space="preserve">The copilot instructions file specifies:</w:t>
       </w:r>
     </w:p>
     <w:p>
@@ -48014,11 +48209,11 @@
         <w:pStyle w:val="Compact"/>
         <w:numPr>
           <w:ilvl w:val="0"/>
-          <w:numId w:val="1105"/>
+          <w:numId w:val="1106"/>
         </w:numPr>
       </w:pPr>
       <w:r>
-        <w:t xml:space="preserve">How to work with DOCX files for hybrid editing workflows</w:t>
+        <w:t xml:space="preserve">Markdown and Quarto formatting rules (e.g., blank lines before lists, line breaks in prose)</w:t>
       </w:r>
     </w:p>
     <w:p>
@@ -48026,7 +48221,55 @@
         <w:pStyle w:val="Compact"/>
         <w:numPr>
           <w:ilvl w:val="0"/>
-          <w:numId w:val="1105"/>
+          <w:numId w:val="1106"/>
+        </w:numPr>
+      </w:pPr>
+      <w:r>
+        <w:t xml:space="preserve">R code style guidelines (e.g., using native pipe</w:t>
+      </w:r>
+      <w:r>
+        <w:t xml:space="preserve"> </w:t>
+      </w:r>
+      <w:r>
+        <w:rPr>
+          <w:rStyle w:val="VerbatimChar"/>
+        </w:rPr>
+        <w:t xml:space="preserve">|&gt;</w:t>
+      </w:r>
+      <w:r>
+        <w:t xml:space="preserve">, following tidyverse style)</w:t>
+      </w:r>
+    </w:p>
+    <w:p>
+      <w:pPr>
+        <w:pStyle w:val="Compact"/>
+        <w:numPr>
+          <w:ilvl w:val="0"/>
+          <w:numId w:val="1106"/>
+        </w:numPr>
+      </w:pPr>
+      <w:r>
+        <w:t xml:space="preserve">File organization patterns (e.g., using Quarto includes for modular content)</w:t>
+      </w:r>
+    </w:p>
+    <w:p>
+      <w:pPr>
+        <w:pStyle w:val="Compact"/>
+        <w:numPr>
+          <w:ilvl w:val="0"/>
+          <w:numId w:val="1106"/>
+        </w:numPr>
+      </w:pPr>
+      <w:r>
+        <w:t xml:space="preserve">How to work with DOCX files for hybrid editing workflows</w:t>
+      </w:r>
+    </w:p>
+    <w:p>
+      <w:pPr>
+        <w:pStyle w:val="Compact"/>
+        <w:numPr>
+          <w:ilvl w:val="0"/>
+          <w:numId w:val="1106"/>
         </w:numPr>
       </w:pPr>
       <w:r>
@@ -48159,12 +48402,12 @@
                 <wp:inline>
                   <wp:extent cx="152400" cy="152400"/>
                   <wp:effectExtent b="0" l="0" r="0" t="0"/>
-                  <wp:docPr descr="" title="" id="405" name="Picture"/>
+                  <wp:docPr descr="" title="" id="409" name="Picture"/>
                   <a:graphic>
                     <a:graphicData uri="http://schemas.openxmlformats.org/drawingml/2006/picture">
                       <pic:pic>
                         <pic:nvPicPr>
-                          <pic:cNvPr descr="/opt/quarto/share/formats/docx/note.png" id="406" name="Picture"/>
+                          <pic:cNvPr descr="/opt/quarto/share/formats/docx/note.png" id="410" name="Picture"/>
                           <pic:cNvPicPr>
                             <a:picLocks noChangeArrowheads="1" noChangeAspect="1"/>
                           </pic:cNvPicPr>
@@ -48224,7 +48467,7 @@
               <w:br w:type="page"/>
             </w:r>
           </w:p>
-          <w:bookmarkStart w:id="427" w:name="X2a0a2bea1b2d0c4fea50c3597cf9bbff5fb826e"/>
+          <w:bookmarkStart w:id="431" w:name="X2a0a2bea1b2d0c4fea50c3597cf9bbff5fb826e"/>
           <w:p>
             <w:pPr>
               <w:pStyle w:val="Heading1"/>
@@ -48241,7 +48484,7 @@
               <w:t xml:space="preserve">This file contains guidelines for GitHub Copilot and other AI assistants when working with the lab manual.</w:t>
             </w:r>
           </w:p>
-          <w:bookmarkStart w:id="413" w:name="markdown-and-quarto-formatting-1"/>
+          <w:bookmarkStart w:id="417" w:name="markdown-and-quarto-formatting-1"/>
           <w:p>
             <w:pPr>
               <w:pStyle w:val="Heading2"/>
@@ -48250,7 +48493,7 @@
               <w:t xml:space="preserve">17.1 Markdown and Quarto Formatting</w:t>
             </w:r>
           </w:p>
-          <w:bookmarkStart w:id="407" w:name="talking-about-code"/>
+          <w:bookmarkStart w:id="411" w:name="talking-about-code"/>
           <w:p>
             <w:pPr>
               <w:pStyle w:val="Heading3"/>
@@ -48309,8 +48552,8 @@
               <w:t xml:space="preserve">{dplyr}</w:t>
             </w:r>
           </w:p>
-          <w:bookmarkEnd w:id="407"/>
-          <w:bookmarkStart w:id="408" w:name="blank-lines-before-lists"/>
+          <w:bookmarkEnd w:id="411"/>
+          <w:bookmarkStart w:id="412" w:name="blank-lines-before-lists"/>
           <w:p>
             <w:pPr>
               <w:pStyle w:val="Heading3"/>
@@ -48482,206 +48725,6 @@
             </w:pPr>
             <w:r>
               <w:t xml:space="preserve">This applies to:</w:t>
-            </w:r>
-          </w:p>
-          <w:p>
-            <w:pPr>
-              <w:pStyle w:val="Compact"/>
-              <w:numPr>
-                <w:ilvl w:val="0"/>
-                <w:numId w:val="1106"/>
-              </w:numPr>
-            </w:pPr>
-            <w:r>
-              <w:t xml:space="preserve">Bullet lists (starting with</w:t>
-            </w:r>
-            <w:r>
-              <w:t xml:space="preserve"> </w:t>
-            </w:r>
-            <w:r>
-              <w:rPr>
-                <w:rStyle w:val="VerbatimChar"/>
-              </w:rPr>
-              <w:t xml:space="preserve">-</w:t>
-            </w:r>
-            <w:r>
-              <w:t xml:space="preserve"> </w:t>
-            </w:r>
-            <w:r>
-              <w:t xml:space="preserve">or</w:t>
-            </w:r>
-            <w:r>
-              <w:t xml:space="preserve"> </w:t>
-            </w:r>
-            <w:r>
-              <w:rPr>
-                <w:rStyle w:val="VerbatimChar"/>
-              </w:rPr>
-              <w:t xml:space="preserve">*</w:t>
-            </w:r>
-            <w:r>
-              <w:t xml:space="preserve">)</w:t>
-            </w:r>
-          </w:p>
-          <w:p>
-            <w:pPr>
-              <w:pStyle w:val="Compact"/>
-              <w:numPr>
-                <w:ilvl w:val="0"/>
-                <w:numId w:val="1106"/>
-              </w:numPr>
-            </w:pPr>
-            <w:r>
-              <w:t xml:space="preserve">Numbered lists (starting with</w:t>
-            </w:r>
-            <w:r>
-              <w:t xml:space="preserve"> </w:t>
-            </w:r>
-            <w:r>
-              <w:rPr>
-                <w:rStyle w:val="VerbatimChar"/>
-              </w:rPr>
-              <w:t xml:space="preserve">1.</w:t>
-            </w:r>
-            <w:r>
-              <w:t xml:space="preserve">,</w:t>
-            </w:r>
-            <w:r>
-              <w:t xml:space="preserve"> </w:t>
-            </w:r>
-            <w:r>
-              <w:rPr>
-                <w:rStyle w:val="VerbatimChar"/>
-              </w:rPr>
-              <w:t xml:space="preserve">2.</w:t>
-            </w:r>
-            <w:r>
-              <w:t xml:space="preserve">, etc.)</w:t>
-            </w:r>
-          </w:p>
-          <w:p>
-            <w:pPr>
-              <w:pStyle w:val="Compact"/>
-              <w:numPr>
-                <w:ilvl w:val="0"/>
-                <w:numId w:val="1106"/>
-              </w:numPr>
-            </w:pPr>
-            <w:r>
-              <w:t xml:space="preserve">Lists in all .qmd files throughout the repository</w:t>
-            </w:r>
-          </w:p>
-          <w:bookmarkEnd w:id="408"/>
-          <w:bookmarkStart w:id="409" w:name="line-breaks-in-plain-text"/>
-          <w:p>
-            <w:pPr>
-              <w:pStyle w:val="Heading3"/>
-            </w:pPr>
-            <w:r>
-              <w:t xml:space="preserve">17.1.3 Line Breaks in Plain Text</w:t>
-            </w:r>
-          </w:p>
-          <w:p>
-            <w:pPr>
-              <w:pStyle w:val="FirstParagraph"/>
-            </w:pPr>
-            <w:r>
-              <w:rPr>
-                <w:b/>
-                <w:bCs/>
-              </w:rPr>
-              <w:t xml:space="preserve">ALWAYS line-break at the ends of sentences and long phrases in plain-text paragraphs in .qmd files</w:t>
-            </w:r>
-            <w:r>
-              <w:t xml:space="preserve"> </w:t>
-            </w:r>
-            <w:r>
-              <w:t xml:space="preserve">to avoid long lines.</w:t>
-            </w:r>
-          </w:p>
-          <w:p>
-            <w:pPr>
-              <w:pStyle w:val="BodyText"/>
-            </w:pPr>
-            <w:r>
-              <w:rPr>
-                <w:b/>
-                <w:bCs/>
-              </w:rPr>
-              <w:t xml:space="preserve">Correct:</w:t>
-            </w:r>
-          </w:p>
-          <w:p>
-            <w:pPr>
-              <w:pStyle w:val="SourceCode"/>
-            </w:pPr>
-            <w:r>
-              <w:rPr>
-                <w:rStyle w:val="NormalTok"/>
-              </w:rPr>
-              <w:t xml:space="preserve">When talking about code in prose sections,</w:t>
-            </w:r>
-            <w:r>
-              <w:br/>
-            </w:r>
-            <w:r>
-              <w:rPr>
-                <w:rStyle w:val="NormalTok"/>
-              </w:rPr>
-              <w:t xml:space="preserve">use backticks to apply code formatting.</w:t>
-            </w:r>
-            <w:r>
-              <w:br/>
-            </w:r>
-            <w:r>
-              <w:rPr>
-                <w:rStyle w:val="NormalTok"/>
-              </w:rPr>
-              <w:t xml:space="preserve">This helps maintain readability in source files</w:t>
-            </w:r>
-            <w:r>
-              <w:br/>
-            </w:r>
-            <w:r>
-              <w:rPr>
-                <w:rStyle w:val="NormalTok"/>
-              </w:rPr>
-              <w:t xml:space="preserve">and makes diffs easier to review.</w:t>
-            </w:r>
-          </w:p>
-          <w:p>
-            <w:pPr>
-              <w:pStyle w:val="FirstParagraph"/>
-            </w:pPr>
-            <w:r>
-              <w:rPr>
-                <w:b/>
-                <w:bCs/>
-              </w:rPr>
-              <w:t xml:space="preserve">Incorrect:</w:t>
-            </w:r>
-          </w:p>
-          <w:p>
-            <w:pPr>
-              <w:pStyle w:val="SourceCode"/>
-            </w:pPr>
-            <w:r>
-              <w:rPr>
-                <w:rStyle w:val="NormalTok"/>
-              </w:rPr>
-              <w:t xml:space="preserve">When talking about code in prose sections, use backticks to apply code formatting. This helps maintain readability in source files and makes diffs easier to review.</w:t>
-            </w:r>
-          </w:p>
-          <w:p>
-            <w:pPr>
-              <w:pStyle w:val="FirstParagraph"/>
-            </w:pPr>
-            <w:r>
-              <w:rPr>
-                <w:b/>
-                <w:bCs/>
-              </w:rPr>
-              <w:t xml:space="preserve">Benefits:</w:t>
             </w:r>
           </w:p>
           <w:p>
@@ -48693,7 +48736,34 @@
               </w:numPr>
             </w:pPr>
             <w:r>
-              <w:t xml:space="preserve">Improves readability of source .qmd files</w:t>
+              <w:t xml:space="preserve">Bullet lists (starting with</w:t>
+            </w:r>
+            <w:r>
+              <w:t xml:space="preserve"> </w:t>
+            </w:r>
+            <w:r>
+              <w:rPr>
+                <w:rStyle w:val="VerbatimChar"/>
+              </w:rPr>
+              <w:t xml:space="preserve">-</w:t>
+            </w:r>
+            <w:r>
+              <w:t xml:space="preserve"> </w:t>
+            </w:r>
+            <w:r>
+              <w:t xml:space="preserve">or</w:t>
+            </w:r>
+            <w:r>
+              <w:t xml:space="preserve"> </w:t>
+            </w:r>
+            <w:r>
+              <w:rPr>
+                <w:rStyle w:val="VerbatimChar"/>
+              </w:rPr>
+              <w:t xml:space="preserve">*</w:t>
+            </w:r>
+            <w:r>
+              <w:t xml:space="preserve">)</w:t>
             </w:r>
           </w:p>
           <w:p>
@@ -48705,7 +48775,31 @@
               </w:numPr>
             </w:pPr>
             <w:r>
-              <w:t xml:space="preserve">Makes git diffs clearer and easier to review</w:t>
+              <w:t xml:space="preserve">Numbered lists (starting with</w:t>
+            </w:r>
+            <w:r>
+              <w:t xml:space="preserve"> </w:t>
+            </w:r>
+            <w:r>
+              <w:rPr>
+                <w:rStyle w:val="VerbatimChar"/>
+              </w:rPr>
+              <w:t xml:space="preserve">1.</w:t>
+            </w:r>
+            <w:r>
+              <w:t xml:space="preserve">,</w:t>
+            </w:r>
+            <w:r>
+              <w:t xml:space="preserve"> </w:t>
+            </w:r>
+            <w:r>
+              <w:rPr>
+                <w:rStyle w:val="VerbatimChar"/>
+              </w:rPr>
+              <w:t xml:space="preserve">2.</w:t>
+            </w:r>
+            <w:r>
+              <w:t xml:space="preserve">, etc.)</w:t>
             </w:r>
           </w:p>
           <w:p>
@@ -48717,31 +48811,17 @@
               </w:numPr>
             </w:pPr>
             <w:r>
-              <w:t xml:space="preserve">Helps identify specific changes in version control</w:t>
+              <w:t xml:space="preserve">Lists in all .qmd files throughout the repository</w:t>
             </w:r>
           </w:p>
+          <w:bookmarkEnd w:id="412"/>
+          <w:bookmarkStart w:id="413" w:name="line-breaks-in-plain-text"/>
           <w:p>
             <w:pPr>
-              <w:pStyle w:val="Compact"/>
-              <w:numPr>
-                <w:ilvl w:val="0"/>
-                <w:numId w:val="1107"/>
-              </w:numPr>
+              <w:pStyle w:val="Heading3"/>
             </w:pPr>
             <w:r>
-              <w:t xml:space="preserve">Prevents horizontal scrolling when editing</w:t>
-            </w:r>
-          </w:p>
-          <w:p>
-            <w:pPr>
-              <w:pStyle w:val="Compact"/>
-              <w:numPr>
-                <w:ilvl w:val="0"/>
-                <w:numId w:val="1107"/>
-              </w:numPr>
-            </w:pPr>
-            <w:r>
-              <w:t xml:space="preserve">Follows semantic line breaks best practice</w:t>
+              <w:t xml:space="preserve">17.1.3 Line Breaks in Plain Text</w:t>
             </w:r>
           </w:p>
           <w:p>
@@ -48753,7 +48833,98 @@
                 <w:b/>
                 <w:bCs/>
               </w:rPr>
-              <w:t xml:space="preserve">Guidelines:</w:t>
+              <w:t xml:space="preserve">ALWAYS line-break at the ends of sentences and long phrases in plain-text paragraphs in .qmd files</w:t>
+            </w:r>
+            <w:r>
+              <w:t xml:space="preserve"> </w:t>
+            </w:r>
+            <w:r>
+              <w:t xml:space="preserve">to avoid long lines.</w:t>
+            </w:r>
+          </w:p>
+          <w:p>
+            <w:pPr>
+              <w:pStyle w:val="BodyText"/>
+            </w:pPr>
+            <w:r>
+              <w:rPr>
+                <w:b/>
+                <w:bCs/>
+              </w:rPr>
+              <w:t xml:space="preserve">Correct:</w:t>
+            </w:r>
+          </w:p>
+          <w:p>
+            <w:pPr>
+              <w:pStyle w:val="SourceCode"/>
+            </w:pPr>
+            <w:r>
+              <w:rPr>
+                <w:rStyle w:val="NormalTok"/>
+              </w:rPr>
+              <w:t xml:space="preserve">When talking about code in prose sections,</w:t>
+            </w:r>
+            <w:r>
+              <w:br/>
+            </w:r>
+            <w:r>
+              <w:rPr>
+                <w:rStyle w:val="NormalTok"/>
+              </w:rPr>
+              <w:t xml:space="preserve">use backticks to apply code formatting.</w:t>
+            </w:r>
+            <w:r>
+              <w:br/>
+            </w:r>
+            <w:r>
+              <w:rPr>
+                <w:rStyle w:val="NormalTok"/>
+              </w:rPr>
+              <w:t xml:space="preserve">This helps maintain readability in source files</w:t>
+            </w:r>
+            <w:r>
+              <w:br/>
+            </w:r>
+            <w:r>
+              <w:rPr>
+                <w:rStyle w:val="NormalTok"/>
+              </w:rPr>
+              <w:t xml:space="preserve">and makes diffs easier to review.</w:t>
+            </w:r>
+          </w:p>
+          <w:p>
+            <w:pPr>
+              <w:pStyle w:val="FirstParagraph"/>
+            </w:pPr>
+            <w:r>
+              <w:rPr>
+                <w:b/>
+                <w:bCs/>
+              </w:rPr>
+              <w:t xml:space="preserve">Incorrect:</w:t>
+            </w:r>
+          </w:p>
+          <w:p>
+            <w:pPr>
+              <w:pStyle w:val="SourceCode"/>
+            </w:pPr>
+            <w:r>
+              <w:rPr>
+                <w:rStyle w:val="NormalTok"/>
+              </w:rPr>
+              <w:t xml:space="preserve">When talking about code in prose sections, use backticks to apply code formatting. This helps maintain readability in source files and makes diffs easier to review.</w:t>
+            </w:r>
+          </w:p>
+          <w:p>
+            <w:pPr>
+              <w:pStyle w:val="FirstParagraph"/>
+            </w:pPr>
+            <w:r>
+              <w:rPr>
+                <w:b/>
+                <w:bCs/>
+              </w:rPr>
+              <w:t xml:space="preserve">Benefits:</w:t>
             </w:r>
           </w:p>
           <w:p>
@@ -48765,7 +48936,7 @@
               </w:numPr>
             </w:pPr>
             <w:r>
-              <w:t xml:space="preserve">Break after complete sentences (at periods)</w:t>
+              <w:t xml:space="preserve">Improves readability of source .qmd files</w:t>
             </w:r>
           </w:p>
           <w:p>
@@ -48777,7 +48948,7 @@
               </w:numPr>
             </w:pPr>
             <w:r>
-              <w:t xml:space="preserve">Break after long phrases or clauses (at commas or conjunctions)</w:t>
+              <w:t xml:space="preserve">Makes git diffs clearer and easier to review</w:t>
             </w:r>
           </w:p>
           <w:p>
@@ -48789,7 +48960,7 @@
               </w:numPr>
             </w:pPr>
             <w:r>
-              <w:t xml:space="preserve">Break after approximately 60-80 characters when appropriate</w:t>
+              <w:t xml:space="preserve">Helps identify specific changes in version control</w:t>
             </w:r>
           </w:p>
           <w:p>
@@ -48801,7 +48972,7 @@
               </w:numPr>
             </w:pPr>
             <w:r>
-              <w:t xml:space="preserve">Keep related short phrases together on one line</w:t>
+              <w:t xml:space="preserve">Prevents horizontal scrolling when editing</w:t>
             </w:r>
           </w:p>
           <w:p>
@@ -48813,17 +48984,19 @@
               </w:numPr>
             </w:pPr>
             <w:r>
-              <w:t xml:space="preserve">Don’t break in the middle of inline code, links, or formatting</w:t>
+              <w:t xml:space="preserve">Follows semantic line breaks best practice</w:t>
             </w:r>
           </w:p>
-          <w:bookmarkEnd w:id="409"/>
-          <w:bookmarkStart w:id="410" w:name="why-this-matters"/>
           <w:p>
             <w:pPr>
-              <w:pStyle w:val="Heading3"/>
+              <w:pStyle w:val="FirstParagraph"/>
             </w:pPr>
             <w:r>
-              <w:t xml:space="preserve">17.1.4 Why This Matters</w:t>
+              <w:rPr>
+                <w:b/>
+                <w:bCs/>
+              </w:rPr>
+              <w:t xml:space="preserve">Guidelines:</w:t>
             </w:r>
           </w:p>
           <w:p>
@@ -48835,7 +49008,7 @@
               </w:numPr>
             </w:pPr>
             <w:r>
-              <w:t xml:space="preserve">Ensures consistent markdown rendering across different platforms</w:t>
+              <w:t xml:space="preserve">Break after complete sentences (at periods)</w:t>
             </w:r>
           </w:p>
           <w:p>
@@ -48847,7 +49020,7 @@
               </w:numPr>
             </w:pPr>
             <w:r>
-              <w:t xml:space="preserve">Improves readability in both source and rendered forms</w:t>
+              <w:t xml:space="preserve">Break after long phrases or clauses (at commas or conjunctions)</w:t>
             </w:r>
           </w:p>
           <w:p>
@@ -48859,7 +49032,7 @@
               </w:numPr>
             </w:pPr>
             <w:r>
-              <w:t xml:space="preserve">Prevents rendering issues in Quarto books</w:t>
+              <w:t xml:space="preserve">Break after approximately 60-80 characters when appropriate</w:t>
             </w:r>
           </w:p>
           <w:p>
@@ -48871,64 +49044,29 @@
               </w:numPr>
             </w:pPr>
             <w:r>
-              <w:t xml:space="preserve">Follows markdown best practices</w:t>
+              <w:t xml:space="preserve">Keep related short phrases together on one line</w:t>
             </w:r>
           </w:p>
-          <w:bookmarkEnd w:id="410"/>
-          <w:bookmarkStart w:id="412" w:name="cross-references-for-figures-and-tables"/>
+          <w:p>
+            <w:pPr>
+              <w:pStyle w:val="Compact"/>
+              <w:numPr>
+                <w:ilvl w:val="0"/>
+                <w:numId w:val="1109"/>
+              </w:numPr>
+            </w:pPr>
+            <w:r>
+              <w:t xml:space="preserve">Don’t break in the middle of inline code, links, or formatting</w:t>
+            </w:r>
+          </w:p>
+          <w:bookmarkEnd w:id="413"/>
+          <w:bookmarkStart w:id="414" w:name="why-this-matters"/>
           <w:p>
             <w:pPr>
               <w:pStyle w:val="Heading3"/>
             </w:pPr>
             <w:r>
-              <w:t xml:space="preserve">17.1.5 Cross-References for Figures and Tables</w:t>
-            </w:r>
-          </w:p>
-          <w:p>
-            <w:pPr>
-              <w:pStyle w:val="FirstParagraph"/>
-            </w:pPr>
-            <w:r>
-              <w:rPr>
-                <w:b/>
-                <w:bCs/>
-              </w:rPr>
-              <w:t xml:space="preserve">ALWAYS use Quarto’s cross-reference system for figures, tables, and other captioned content.</w:t>
-            </w:r>
-            <w:r>
-              <w:t xml:space="preserve"> </w:t>
-            </w:r>
-            <w:r>
-              <w:t xml:space="preserve">See</w:t>
-            </w:r>
-            <w:r>
-              <w:t xml:space="preserve"> </w:t>
-            </w:r>
-            <w:hyperlink r:id="rId411">
-              <w:r>
-                <w:rPr>
-                  <w:rStyle w:val="Hyperlink"/>
-                </w:rPr>
-                <w:t xml:space="preserve">Quarto Cross-References documentation</w:t>
-              </w:r>
-            </w:hyperlink>
-            <w:r>
-              <w:t xml:space="preserve"> </w:t>
-            </w:r>
-            <w:r>
-              <w:t xml:space="preserve">for complete details.</w:t>
-            </w:r>
-          </w:p>
-          <w:p>
-            <w:pPr>
-              <w:pStyle w:val="BodyText"/>
-            </w:pPr>
-            <w:r>
-              <w:rPr>
-                <w:b/>
-                <w:bCs/>
-              </w:rPr>
-              <w:t xml:space="preserve">Required label prefixes:</w:t>
+              <w:t xml:space="preserve">17.1.4 Why This Matters</w:t>
             </w:r>
           </w:p>
           <w:p>
@@ -48940,46 +49078,7 @@
               </w:numPr>
             </w:pPr>
             <w:r>
-              <w:t xml:space="preserve">Figures:</w:t>
-            </w:r>
-            <w:r>
-              <w:t xml:space="preserve"> </w:t>
-            </w:r>
-            <w:r>
-              <w:rPr>
-                <w:rStyle w:val="VerbatimChar"/>
-              </w:rPr>
-              <w:t xml:space="preserve">#fig-</w:t>
-            </w:r>
-            <w:r>
-              <w:t xml:space="preserve"> </w:t>
-            </w:r>
-            <w:r>
-              <w:t xml:space="preserve">(e.g.,</w:t>
-            </w:r>
-            <w:r>
-              <w:t xml:space="preserve"> </w:t>
-            </w:r>
-            <w:r>
-              <w:rPr>
-                <w:rStyle w:val="VerbatimChar"/>
-              </w:rPr>
-              <w:t xml:space="preserve">#fig-data-masking</w:t>
-            </w:r>
-            <w:r>
-              <w:t xml:space="preserve">,</w:t>
-            </w:r>
-            <w:r>
-              <w:t xml:space="preserve"> </w:t>
-            </w:r>
-            <w:r>
-              <w:rPr>
-                <w:rStyle w:val="VerbatimChar"/>
-              </w:rPr>
-              <w:t xml:space="preserve">#fig-workflow-diagram</w:t>
-            </w:r>
-            <w:r>
-              <w:t xml:space="preserve">)</w:t>
+              <w:t xml:space="preserve">Ensures consistent markdown rendering across different platforms</w:t>
             </w:r>
           </w:p>
           <w:p>
@@ -48991,46 +49090,7 @@
               </w:numPr>
             </w:pPr>
             <w:r>
-              <w:t xml:space="preserve">Tables:</w:t>
-            </w:r>
-            <w:r>
-              <w:t xml:space="preserve"> </w:t>
-            </w:r>
-            <w:r>
-              <w:rPr>
-                <w:rStyle w:val="VerbatimChar"/>
-              </w:rPr>
-              <w:t xml:space="preserve">#tbl-</w:t>
-            </w:r>
-            <w:r>
-              <w:t xml:space="preserve"> </w:t>
-            </w:r>
-            <w:r>
-              <w:t xml:space="preserve">(e.g.,</w:t>
-            </w:r>
-            <w:r>
-              <w:t xml:space="preserve"> </w:t>
-            </w:r>
-            <w:r>
-              <w:rPr>
-                <w:rStyle w:val="VerbatimChar"/>
-              </w:rPr>
-              <w:t xml:space="preserve">#tbl-git-commands</w:t>
-            </w:r>
-            <w:r>
-              <w:t xml:space="preserve">,</w:t>
-            </w:r>
-            <w:r>
-              <w:t xml:space="preserve"> </w:t>
-            </w:r>
-            <w:r>
-              <w:rPr>
-                <w:rStyle w:val="VerbatimChar"/>
-              </w:rPr>
-              <w:t xml:space="preserve">#tbl-summary-stats</w:t>
-            </w:r>
-            <w:r>
-              <w:t xml:space="preserve">)</w:t>
+              <w:t xml:space="preserve">Improves readability in both source and rendered forms</w:t>
             </w:r>
           </w:p>
           <w:p>
@@ -49042,34 +49102,7 @@
               </w:numPr>
             </w:pPr>
             <w:r>
-              <w:t xml:space="preserve">Equations:</w:t>
-            </w:r>
-            <w:r>
-              <w:t xml:space="preserve"> </w:t>
-            </w:r>
-            <w:r>
-              <w:rPr>
-                <w:rStyle w:val="VerbatimChar"/>
-              </w:rPr>
-              <w:t xml:space="preserve">#eq-</w:t>
-            </w:r>
-            <w:r>
-              <w:t xml:space="preserve"> </w:t>
-            </w:r>
-            <w:r>
-              <w:t xml:space="preserve">(e.g.,</w:t>
-            </w:r>
-            <w:r>
-              <w:t xml:space="preserve"> </w:t>
-            </w:r>
-            <w:r>
-              <w:rPr>
-                <w:rStyle w:val="VerbatimChar"/>
-              </w:rPr>
-              <w:t xml:space="preserve">#eq-regression-model</w:t>
-            </w:r>
-            <w:r>
-              <w:t xml:space="preserve">)</w:t>
+              <w:t xml:space="preserve">Prevents rendering issues in Quarto books</w:t>
             </w:r>
           </w:p>
           <w:p>
@@ -49081,268 +49114,17 @@
               </w:numPr>
             </w:pPr>
             <w:r>
-              <w:t xml:space="preserve">Sections:</w:t>
-            </w:r>
-            <w:r>
-              <w:t xml:space="preserve"> </w:t>
-            </w:r>
-            <w:r>
-              <w:rPr>
-                <w:rStyle w:val="VerbatimChar"/>
-              </w:rPr>
-              <w:t xml:space="preserve">#sec-</w:t>
-            </w:r>
-            <w:r>
-              <w:t xml:space="preserve"> </w:t>
-            </w:r>
-            <w:r>
-              <w:t xml:space="preserve">(e.g.,</w:t>
-            </w:r>
-            <w:r>
-              <w:t xml:space="preserve"> </w:t>
-            </w:r>
-            <w:r>
-              <w:rPr>
-                <w:rStyle w:val="VerbatimChar"/>
-              </w:rPr>
-              <w:t xml:space="preserve">#sec-introduction</w:t>
-            </w:r>
-            <w:r>
-              <w:t xml:space="preserve">) - already in use throughout manual</w:t>
+              <w:t xml:space="preserve">Follows markdown best practices</w:t>
             </w:r>
           </w:p>
+          <w:bookmarkEnd w:id="414"/>
+          <w:bookmarkStart w:id="416" w:name="cross-references-for-figures-and-tables"/>
           <w:p>
             <w:pPr>
-              <w:pStyle w:val="Compact"/>
-              <w:numPr>
-                <w:ilvl w:val="0"/>
-                <w:numId w:val="1110"/>
-              </w:numPr>
+              <w:pStyle w:val="Heading3"/>
             </w:pPr>
             <w:r>
-              <w:t xml:space="preserve">Theorems:</w:t>
-            </w:r>
-            <w:r>
-              <w:t xml:space="preserve"> </w:t>
-            </w:r>
-            <w:r>
-              <w:rPr>
-                <w:rStyle w:val="VerbatimChar"/>
-              </w:rPr>
-              <w:t xml:space="preserve">#thm-</w:t>
-            </w:r>
-            <w:r>
-              <w:t xml:space="preserve"> </w:t>
-            </w:r>
-            <w:r>
-              <w:t xml:space="preserve">(e.g.,</w:t>
-            </w:r>
-            <w:r>
-              <w:t xml:space="preserve"> </w:t>
-            </w:r>
-            <w:r>
-              <w:rPr>
-                <w:rStyle w:val="VerbatimChar"/>
-              </w:rPr>
-              <w:t xml:space="preserve">#thm-central-limit</w:t>
-            </w:r>
-            <w:r>
-              <w:t xml:space="preserve">)</w:t>
-            </w:r>
-          </w:p>
-          <w:p>
-            <w:pPr>
-              <w:pStyle w:val="Compact"/>
-              <w:numPr>
-                <w:ilvl w:val="0"/>
-                <w:numId w:val="1110"/>
-              </w:numPr>
-            </w:pPr>
-            <w:r>
-              <w:t xml:space="preserve">Lemmas:</w:t>
-            </w:r>
-            <w:r>
-              <w:t xml:space="preserve"> </w:t>
-            </w:r>
-            <w:r>
-              <w:rPr>
-                <w:rStyle w:val="VerbatimChar"/>
-              </w:rPr>
-              <w:t xml:space="preserve">#lem-</w:t>
-            </w:r>
-            <w:r>
-              <w:t xml:space="preserve"> </w:t>
-            </w:r>
-            <w:r>
-              <w:t xml:space="preserve">(e.g.,</w:t>
-            </w:r>
-            <w:r>
-              <w:t xml:space="preserve"> </w:t>
-            </w:r>
-            <w:r>
-              <w:rPr>
-                <w:rStyle w:val="VerbatimChar"/>
-              </w:rPr>
-              <w:t xml:space="preserve">#lem-auxiliary-result</w:t>
-            </w:r>
-            <w:r>
-              <w:t xml:space="preserve">)</w:t>
-            </w:r>
-          </w:p>
-          <w:p>
-            <w:pPr>
-              <w:pStyle w:val="Compact"/>
-              <w:numPr>
-                <w:ilvl w:val="0"/>
-                <w:numId w:val="1110"/>
-              </w:numPr>
-            </w:pPr>
-            <w:r>
-              <w:t xml:space="preserve">Corollaries:</w:t>
-            </w:r>
-            <w:r>
-              <w:t xml:space="preserve"> </w:t>
-            </w:r>
-            <w:r>
-              <w:rPr>
-                <w:rStyle w:val="VerbatimChar"/>
-              </w:rPr>
-              <w:t xml:space="preserve">#cor-</w:t>
-            </w:r>
-            <w:r>
-              <w:t xml:space="preserve"> </w:t>
-            </w:r>
-            <w:r>
-              <w:t xml:space="preserve">(e.g.,</w:t>
-            </w:r>
-            <w:r>
-              <w:t xml:space="preserve"> </w:t>
-            </w:r>
-            <w:r>
-              <w:rPr>
-                <w:rStyle w:val="VerbatimChar"/>
-              </w:rPr>
-              <w:t xml:space="preserve">#cor-special-case</w:t>
-            </w:r>
-            <w:r>
-              <w:t xml:space="preserve">)</w:t>
-            </w:r>
-          </w:p>
-          <w:p>
-            <w:pPr>
-              <w:pStyle w:val="Compact"/>
-              <w:numPr>
-                <w:ilvl w:val="0"/>
-                <w:numId w:val="1110"/>
-              </w:numPr>
-            </w:pPr>
-            <w:r>
-              <w:t xml:space="preserve">Propositions:</w:t>
-            </w:r>
-            <w:r>
-              <w:t xml:space="preserve"> </w:t>
-            </w:r>
-            <w:r>
-              <w:rPr>
-                <w:rStyle w:val="VerbatimChar"/>
-              </w:rPr>
-              <w:t xml:space="preserve">#prp-</w:t>
-            </w:r>
-            <w:r>
-              <w:t xml:space="preserve"> </w:t>
-            </w:r>
-            <w:r>
-              <w:t xml:space="preserve">(e.g.,</w:t>
-            </w:r>
-            <w:r>
-              <w:t xml:space="preserve"> </w:t>
-            </w:r>
-            <w:r>
-              <w:rPr>
-                <w:rStyle w:val="VerbatimChar"/>
-              </w:rPr>
-              <w:t xml:space="preserve">#prp-main-result</w:t>
-            </w:r>
-            <w:r>
-              <w:t xml:space="preserve">)</w:t>
-            </w:r>
-          </w:p>
-          <w:p>
-            <w:pPr>
-              <w:pStyle w:val="Compact"/>
-              <w:numPr>
-                <w:ilvl w:val="0"/>
-                <w:numId w:val="1110"/>
-              </w:numPr>
-            </w:pPr>
-            <w:r>
-              <w:t xml:space="preserve">Examples:</w:t>
-            </w:r>
-            <w:r>
-              <w:t xml:space="preserve"> </w:t>
-            </w:r>
-            <w:r>
-              <w:rPr>
-                <w:rStyle w:val="VerbatimChar"/>
-              </w:rPr>
-              <w:t xml:space="preserve">#exm-</w:t>
-            </w:r>
-            <w:r>
-              <w:t xml:space="preserve"> </w:t>
-            </w:r>
-            <w:r>
-              <w:t xml:space="preserve">(e.g.,</w:t>
-            </w:r>
-            <w:r>
-              <w:t xml:space="preserve"> </w:t>
-            </w:r>
-            <w:r>
-              <w:rPr>
-                <w:rStyle w:val="VerbatimChar"/>
-              </w:rPr>
-              <w:t xml:space="preserve">#exm-simple-case</w:t>
-            </w:r>
-            <w:r>
-              <w:t xml:space="preserve">)</w:t>
-            </w:r>
-          </w:p>
-          <w:p>
-            <w:pPr>
-              <w:pStyle w:val="Compact"/>
-              <w:numPr>
-                <w:ilvl w:val="0"/>
-                <w:numId w:val="1110"/>
-              </w:numPr>
-            </w:pPr>
-            <w:r>
-              <w:t xml:space="preserve">Exercises:</w:t>
-            </w:r>
-            <w:r>
-              <w:t xml:space="preserve"> </w:t>
-            </w:r>
-            <w:r>
-              <w:rPr>
-                <w:rStyle w:val="VerbatimChar"/>
-              </w:rPr>
-              <w:t xml:space="preserve">#exr-</w:t>
-            </w:r>
-            <w:r>
-              <w:t xml:space="preserve"> </w:t>
-            </w:r>
-            <w:r>
-              <w:t xml:space="preserve">(e.g.,</w:t>
-            </w:r>
-            <w:r>
-              <w:t xml:space="preserve"> </w:t>
-            </w:r>
-            <w:r>
-              <w:rPr>
-                <w:rStyle w:val="VerbatimChar"/>
-              </w:rPr>
-              <w:t xml:space="preserve">#exr-practice-problem</w:t>
-            </w:r>
-            <w:r>
-              <w:t xml:space="preserve">)</w:t>
+              <w:t xml:space="preserve">17.1.5 Cross-References for Figures and Tables</w:t>
             </w:r>
           </w:p>
           <w:p>
@@ -49354,261 +49136,42 @@
                 <w:b/>
                 <w:bCs/>
               </w:rPr>
-              <w:t xml:space="preserve">For figures (images):</w:t>
+              <w:t xml:space="preserve">ALWAYS use Quarto’s cross-reference system for figures, tables, and other captioned content.</w:t>
+            </w:r>
+            <w:r>
+              <w:t xml:space="preserve"> </w:t>
+            </w:r>
+            <w:r>
+              <w:t xml:space="preserve">See</w:t>
+            </w:r>
+            <w:r>
+              <w:t xml:space="preserve"> </w:t>
+            </w:r>
+            <w:hyperlink r:id="rId415">
+              <w:r>
+                <w:rPr>
+                  <w:rStyle w:val="Hyperlink"/>
+                </w:rPr>
+                <w:t xml:space="preserve">Quarto Cross-References documentation</w:t>
+              </w:r>
+            </w:hyperlink>
+            <w:r>
+              <w:t xml:space="preserve"> </w:t>
+            </w:r>
+            <w:r>
+              <w:t xml:space="preserve">for complete details.</w:t>
             </w:r>
           </w:p>
           <w:p>
             <w:pPr>
-              <w:pStyle w:val="SourceCode"/>
-            </w:pPr>
-            <w:r>
-              <w:rPr>
-                <w:rStyle w:val="AlertTok"/>
-              </w:rPr>
-              <w:t xml:space="preserve">![Caption text](path/to/image.png)</w:t>
-            </w:r>
-            <w:r>
-              <w:rPr>
-                <w:rStyle w:val="NormalTok"/>
-              </w:rPr>
-              <w:t xml:space="preserve">{#fig-label}</w:t>
-            </w:r>
-          </w:p>
-          <w:p>
-            <w:pPr>
-              <w:pStyle w:val="FirstParagraph"/>
+              <w:pStyle w:val="BodyText"/>
             </w:pPr>
             <w:r>
               <w:rPr>
                 <w:b/>
                 <w:bCs/>
               </w:rPr>
-              <w:t xml:space="preserve">For tables (markdown tables):</w:t>
-            </w:r>
-          </w:p>
-          <w:p>
-            <w:pPr>
-              <w:pStyle w:val="SourceCode"/>
-            </w:pPr>
-            <w:r>
-              <w:rPr>
-                <w:rStyle w:val="PreprocessorTok"/>
-              </w:rPr>
-              <w:t xml:space="preserve">|</w:t>
-            </w:r>
-            <w:r>
-              <w:rPr>
-                <w:rStyle w:val="NormalTok"/>
-              </w:rPr>
-              <w:t xml:space="preserve"> Column 1 </w:t>
-            </w:r>
-            <w:r>
-              <w:rPr>
-                <w:rStyle w:val="PreprocessorTok"/>
-              </w:rPr>
-              <w:t xml:space="preserve">|</w:t>
-            </w:r>
-            <w:r>
-              <w:rPr>
-                <w:rStyle w:val="NormalTok"/>
-              </w:rPr>
-              <w:t xml:space="preserve"> Column 2 </w:t>
-            </w:r>
-            <w:r>
-              <w:rPr>
-                <w:rStyle w:val="PreprocessorTok"/>
-              </w:rPr>
-              <w:t xml:space="preserve">|</w:t>
-            </w:r>
-            <w:r>
-              <w:br/>
-            </w:r>
-            <w:r>
-              <w:rPr>
-                <w:rStyle w:val="PreprocessorTok"/>
-              </w:rPr>
-              <w:t xml:space="preserve">|----------|----------|</w:t>
-            </w:r>
-            <w:r>
-              <w:br/>
-            </w:r>
-            <w:r>
-              <w:rPr>
-                <w:rStyle w:val="PreprocessorTok"/>
-              </w:rPr>
-              <w:t xml:space="preserve">|</w:t>
-            </w:r>
-            <w:r>
-              <w:rPr>
-                <w:rStyle w:val="NormalTok"/>
-              </w:rPr>
-              <w:t xml:space="preserve"> Data     </w:t>
-            </w:r>
-            <w:r>
-              <w:rPr>
-                <w:rStyle w:val="PreprocessorTok"/>
-              </w:rPr>
-              <w:t xml:space="preserve">|</w:t>
-            </w:r>
-            <w:r>
-              <w:rPr>
-                <w:rStyle w:val="NormalTok"/>
-              </w:rPr>
-              <w:t xml:space="preserve"> Data     </w:t>
-            </w:r>
-            <w:r>
-              <w:rPr>
-                <w:rStyle w:val="PreprocessorTok"/>
-              </w:rPr>
-              <w:t xml:space="preserve">|</w:t>
-            </w:r>
-            <w:r>
-              <w:br/>
-            </w:r>
-            <w:r>
-              <w:br/>
-            </w:r>
-            <w:r>
-              <w:rPr>
-                <w:rStyle w:val="NormalTok"/>
-              </w:rPr>
-              <w:t xml:space="preserve">: Caption text {#tbl-label}</w:t>
-            </w:r>
-          </w:p>
-          <w:p>
-            <w:pPr>
-              <w:pStyle w:val="FirstParagraph"/>
-            </w:pPr>
-            <w:r>
-              <w:rPr>
-                <w:b/>
-                <w:bCs/>
-              </w:rPr>
-              <w:t xml:space="preserve">For code-generated figures:</w:t>
-            </w:r>
-          </w:p>
-          <w:p>
-            <w:pPr>
-              <w:pStyle w:val="SourceCode"/>
-            </w:pPr>
-            <w:r>
-              <w:rPr>
-                <w:rStyle w:val="InformationTok"/>
-              </w:rPr>
-              <w:t xml:space="preserve">```{r}</w:t>
-            </w:r>
-            <w:r>
-              <w:br/>
-            </w:r>
-            <w:r>
-              <w:rPr>
-                <w:rStyle w:val="CommentTok"/>
-              </w:rPr>
-              <w:t xml:space="preserve">#| label: fig-plot-name</w:t>
-            </w:r>
-            <w:r>
-              <w:br/>
-            </w:r>
-            <w:r>
-              <w:rPr>
-                <w:rStyle w:val="CommentTok"/>
-              </w:rPr>
-              <w:t xml:space="preserve">#| fig-cap: "Caption text"</w:t>
-            </w:r>
-            <w:r>
-              <w:br/>
-            </w:r>
-            <w:r>
-              <w:br/>
-            </w:r>
-            <w:r>
-              <w:rPr>
-                <w:rStyle w:val="CommentTok"/>
-              </w:rPr>
-              <w:t xml:space="preserve"># R code to generate plot</w:t>
-            </w:r>
-            <w:r>
-              <w:br/>
-            </w:r>
-            <w:r>
-              <w:rPr>
-                <w:rStyle w:val="InformationTok"/>
-              </w:rPr>
-              <w:t xml:space="preserve">```</w:t>
-            </w:r>
-          </w:p>
-          <w:p>
-            <w:pPr>
-              <w:pStyle w:val="FirstParagraph"/>
-            </w:pPr>
-            <w:r>
-              <w:rPr>
-                <w:b/>
-                <w:bCs/>
-              </w:rPr>
-              <w:t xml:space="preserve">For code-generated tables:</w:t>
-            </w:r>
-          </w:p>
-          <w:p>
-            <w:pPr>
-              <w:pStyle w:val="SourceCode"/>
-            </w:pPr>
-            <w:r>
-              <w:rPr>
-                <w:rStyle w:val="InformationTok"/>
-              </w:rPr>
-              <w:t xml:space="preserve">```{r}</w:t>
-            </w:r>
-            <w:r>
-              <w:br/>
-            </w:r>
-            <w:r>
-              <w:rPr>
-                <w:rStyle w:val="CommentTok"/>
-              </w:rPr>
-              <w:t xml:space="preserve">#| label: tbl-table-name</w:t>
-            </w:r>
-            <w:r>
-              <w:br/>
-            </w:r>
-            <w:r>
-              <w:rPr>
-                <w:rStyle w:val="CommentTok"/>
-              </w:rPr>
-              <w:t xml:space="preserve">#| tbl-cap: "Caption text"</w:t>
-            </w:r>
-            <w:r>
-              <w:br/>
-            </w:r>
-            <w:r>
-              <w:br/>
-            </w:r>
-            <w:r>
-              <w:rPr>
-                <w:rStyle w:val="CommentTok"/>
-              </w:rPr>
-              <w:t xml:space="preserve"># R code to generate table</w:t>
-            </w:r>
-            <w:r>
-              <w:br/>
-            </w:r>
-            <w:r>
-              <w:rPr>
-                <w:rStyle w:val="InformationTok"/>
-              </w:rPr>
-              <w:t xml:space="preserve">```</w:t>
-            </w:r>
-          </w:p>
-          <w:p>
-            <w:pPr>
-              <w:pStyle w:val="FirstParagraph"/>
-            </w:pPr>
-            <w:r>
-              <w:rPr>
-                <w:b/>
-                <w:bCs/>
-              </w:rPr>
-              <w:t xml:space="preserve">Referencing in text:</w:t>
+              <w:t xml:space="preserve">Required label prefixes:</w:t>
             </w:r>
           </w:p>
           <w:p>
@@ -49629,19 +49192,37 @@
               <w:rPr>
                 <w:rStyle w:val="VerbatimChar"/>
               </w:rPr>
-              <w:t xml:space="preserve">@fig-label</w:t>
+              <w:t xml:space="preserve">#fig-</w:t>
             </w:r>
             <w:r>
               <w:t xml:space="preserve"> </w:t>
             </w:r>
             <w:r>
-              <w:t xml:space="preserve">produces</w:t>
+              <w:t xml:space="preserve">(e.g.,</w:t>
             </w:r>
             <w:r>
               <w:t xml:space="preserve"> </w:t>
             </w:r>
             <w:r>
-              <w:t xml:space="preserve">“Figure X”</w:t>
+              <w:rPr>
+                <w:rStyle w:val="VerbatimChar"/>
+              </w:rPr>
+              <w:t xml:space="preserve">#fig-data-masking</w:t>
+            </w:r>
+            <w:r>
+              <w:t xml:space="preserve">,</w:t>
+            </w:r>
+            <w:r>
+              <w:t xml:space="preserve"> </w:t>
+            </w:r>
+            <w:r>
+              <w:rPr>
+                <w:rStyle w:val="VerbatimChar"/>
+              </w:rPr>
+              <w:t xml:space="preserve">#fig-workflow-diagram</w:t>
+            </w:r>
+            <w:r>
+              <w:t xml:space="preserve">)</w:t>
             </w:r>
           </w:p>
           <w:p>
@@ -49662,19 +49243,37 @@
               <w:rPr>
                 <w:rStyle w:val="VerbatimChar"/>
               </w:rPr>
-              <w:t xml:space="preserve">@tbl-label</w:t>
+              <w:t xml:space="preserve">#tbl-</w:t>
             </w:r>
             <w:r>
               <w:t xml:space="preserve"> </w:t>
             </w:r>
             <w:r>
-              <w:t xml:space="preserve">produces</w:t>
+              <w:t xml:space="preserve">(e.g.,</w:t>
             </w:r>
             <w:r>
               <w:t xml:space="preserve"> </w:t>
             </w:r>
             <w:r>
-              <w:t xml:space="preserve">“Table X”</w:t>
+              <w:rPr>
+                <w:rStyle w:val="VerbatimChar"/>
+              </w:rPr>
+              <w:t xml:space="preserve">#tbl-git-commands</w:t>
+            </w:r>
+            <w:r>
+              <w:t xml:space="preserve">,</w:t>
+            </w:r>
+            <w:r>
+              <w:t xml:space="preserve"> </w:t>
+            </w:r>
+            <w:r>
+              <w:rPr>
+                <w:rStyle w:val="VerbatimChar"/>
+              </w:rPr>
+              <w:t xml:space="preserve">#tbl-summary-stats</w:t>
+            </w:r>
+            <w:r>
+              <w:t xml:space="preserve">)</w:t>
             </w:r>
           </w:p>
           <w:p>
@@ -49695,19 +49294,25 @@
               <w:rPr>
                 <w:rStyle w:val="VerbatimChar"/>
               </w:rPr>
-              <w:t xml:space="preserve">@eq-label</w:t>
+              <w:t xml:space="preserve">#eq-</w:t>
             </w:r>
             <w:r>
               <w:t xml:space="preserve"> </w:t>
             </w:r>
             <w:r>
-              <w:t xml:space="preserve">produces</w:t>
+              <w:t xml:space="preserve">(e.g.,</w:t>
             </w:r>
             <w:r>
               <w:t xml:space="preserve"> </w:t>
             </w:r>
             <w:r>
-              <w:t xml:space="preserve">“Equation X”</w:t>
+              <w:rPr>
+                <w:rStyle w:val="VerbatimChar"/>
+              </w:rPr>
+              <w:t xml:space="preserve">#eq-regression-model</w:t>
+            </w:r>
+            <w:r>
+              <w:t xml:space="preserve">)</w:t>
             </w:r>
           </w:p>
           <w:p>
@@ -49728,19 +49333,259 @@
               <w:rPr>
                 <w:rStyle w:val="VerbatimChar"/>
               </w:rPr>
-              <w:t xml:space="preserve">@sec-label</w:t>
+              <w:t xml:space="preserve">#sec-</w:t>
             </w:r>
             <w:r>
               <w:t xml:space="preserve"> </w:t>
             </w:r>
             <w:r>
-              <w:t xml:space="preserve">produces</w:t>
+              <w:t xml:space="preserve">(e.g.,</w:t>
             </w:r>
             <w:r>
               <w:t xml:space="preserve"> </w:t>
             </w:r>
             <w:r>
-              <w:t xml:space="preserve">“Section X”</w:t>
+              <w:rPr>
+                <w:rStyle w:val="VerbatimChar"/>
+              </w:rPr>
+              <w:t xml:space="preserve">#sec-introduction</w:t>
+            </w:r>
+            <w:r>
+              <w:t xml:space="preserve">) - already in use throughout manual</w:t>
+            </w:r>
+          </w:p>
+          <w:p>
+            <w:pPr>
+              <w:pStyle w:val="Compact"/>
+              <w:numPr>
+                <w:ilvl w:val="0"/>
+                <w:numId w:val="1111"/>
+              </w:numPr>
+            </w:pPr>
+            <w:r>
+              <w:t xml:space="preserve">Theorems:</w:t>
+            </w:r>
+            <w:r>
+              <w:t xml:space="preserve"> </w:t>
+            </w:r>
+            <w:r>
+              <w:rPr>
+                <w:rStyle w:val="VerbatimChar"/>
+              </w:rPr>
+              <w:t xml:space="preserve">#thm-</w:t>
+            </w:r>
+            <w:r>
+              <w:t xml:space="preserve"> </w:t>
+            </w:r>
+            <w:r>
+              <w:t xml:space="preserve">(e.g.,</w:t>
+            </w:r>
+            <w:r>
+              <w:t xml:space="preserve"> </w:t>
+            </w:r>
+            <w:r>
+              <w:rPr>
+                <w:rStyle w:val="VerbatimChar"/>
+              </w:rPr>
+              <w:t xml:space="preserve">#thm-central-limit</w:t>
+            </w:r>
+            <w:r>
+              <w:t xml:space="preserve">)</w:t>
+            </w:r>
+          </w:p>
+          <w:p>
+            <w:pPr>
+              <w:pStyle w:val="Compact"/>
+              <w:numPr>
+                <w:ilvl w:val="0"/>
+                <w:numId w:val="1111"/>
+              </w:numPr>
+            </w:pPr>
+            <w:r>
+              <w:t xml:space="preserve">Lemmas:</w:t>
+            </w:r>
+            <w:r>
+              <w:t xml:space="preserve"> </w:t>
+            </w:r>
+            <w:r>
+              <w:rPr>
+                <w:rStyle w:val="VerbatimChar"/>
+              </w:rPr>
+              <w:t xml:space="preserve">#lem-</w:t>
+            </w:r>
+            <w:r>
+              <w:t xml:space="preserve"> </w:t>
+            </w:r>
+            <w:r>
+              <w:t xml:space="preserve">(e.g.,</w:t>
+            </w:r>
+            <w:r>
+              <w:t xml:space="preserve"> </w:t>
+            </w:r>
+            <w:r>
+              <w:rPr>
+                <w:rStyle w:val="VerbatimChar"/>
+              </w:rPr>
+              <w:t xml:space="preserve">#lem-auxiliary-result</w:t>
+            </w:r>
+            <w:r>
+              <w:t xml:space="preserve">)</w:t>
+            </w:r>
+          </w:p>
+          <w:p>
+            <w:pPr>
+              <w:pStyle w:val="Compact"/>
+              <w:numPr>
+                <w:ilvl w:val="0"/>
+                <w:numId w:val="1111"/>
+              </w:numPr>
+            </w:pPr>
+            <w:r>
+              <w:t xml:space="preserve">Corollaries:</w:t>
+            </w:r>
+            <w:r>
+              <w:t xml:space="preserve"> </w:t>
+            </w:r>
+            <w:r>
+              <w:rPr>
+                <w:rStyle w:val="VerbatimChar"/>
+              </w:rPr>
+              <w:t xml:space="preserve">#cor-</w:t>
+            </w:r>
+            <w:r>
+              <w:t xml:space="preserve"> </w:t>
+            </w:r>
+            <w:r>
+              <w:t xml:space="preserve">(e.g.,</w:t>
+            </w:r>
+            <w:r>
+              <w:t xml:space="preserve"> </w:t>
+            </w:r>
+            <w:r>
+              <w:rPr>
+                <w:rStyle w:val="VerbatimChar"/>
+              </w:rPr>
+              <w:t xml:space="preserve">#cor-special-case</w:t>
+            </w:r>
+            <w:r>
+              <w:t xml:space="preserve">)</w:t>
+            </w:r>
+          </w:p>
+          <w:p>
+            <w:pPr>
+              <w:pStyle w:val="Compact"/>
+              <w:numPr>
+                <w:ilvl w:val="0"/>
+                <w:numId w:val="1111"/>
+              </w:numPr>
+            </w:pPr>
+            <w:r>
+              <w:t xml:space="preserve">Propositions:</w:t>
+            </w:r>
+            <w:r>
+              <w:t xml:space="preserve"> </w:t>
+            </w:r>
+            <w:r>
+              <w:rPr>
+                <w:rStyle w:val="VerbatimChar"/>
+              </w:rPr>
+              <w:t xml:space="preserve">#prp-</w:t>
+            </w:r>
+            <w:r>
+              <w:t xml:space="preserve"> </w:t>
+            </w:r>
+            <w:r>
+              <w:t xml:space="preserve">(e.g.,</w:t>
+            </w:r>
+            <w:r>
+              <w:t xml:space="preserve"> </w:t>
+            </w:r>
+            <w:r>
+              <w:rPr>
+                <w:rStyle w:val="VerbatimChar"/>
+              </w:rPr>
+              <w:t xml:space="preserve">#prp-main-result</w:t>
+            </w:r>
+            <w:r>
+              <w:t xml:space="preserve">)</w:t>
+            </w:r>
+          </w:p>
+          <w:p>
+            <w:pPr>
+              <w:pStyle w:val="Compact"/>
+              <w:numPr>
+                <w:ilvl w:val="0"/>
+                <w:numId w:val="1111"/>
+              </w:numPr>
+            </w:pPr>
+            <w:r>
+              <w:t xml:space="preserve">Examples:</w:t>
+            </w:r>
+            <w:r>
+              <w:t xml:space="preserve"> </w:t>
+            </w:r>
+            <w:r>
+              <w:rPr>
+                <w:rStyle w:val="VerbatimChar"/>
+              </w:rPr>
+              <w:t xml:space="preserve">#exm-</w:t>
+            </w:r>
+            <w:r>
+              <w:t xml:space="preserve"> </w:t>
+            </w:r>
+            <w:r>
+              <w:t xml:space="preserve">(e.g.,</w:t>
+            </w:r>
+            <w:r>
+              <w:t xml:space="preserve"> </w:t>
+            </w:r>
+            <w:r>
+              <w:rPr>
+                <w:rStyle w:val="VerbatimChar"/>
+              </w:rPr>
+              <w:t xml:space="preserve">#exm-simple-case</w:t>
+            </w:r>
+            <w:r>
+              <w:t xml:space="preserve">)</w:t>
+            </w:r>
+          </w:p>
+          <w:p>
+            <w:pPr>
+              <w:pStyle w:val="Compact"/>
+              <w:numPr>
+                <w:ilvl w:val="0"/>
+                <w:numId w:val="1111"/>
+              </w:numPr>
+            </w:pPr>
+            <w:r>
+              <w:t xml:space="preserve">Exercises:</w:t>
+            </w:r>
+            <w:r>
+              <w:t xml:space="preserve"> </w:t>
+            </w:r>
+            <w:r>
+              <w:rPr>
+                <w:rStyle w:val="VerbatimChar"/>
+              </w:rPr>
+              <w:t xml:space="preserve">#exr-</w:t>
+            </w:r>
+            <w:r>
+              <w:t xml:space="preserve"> </w:t>
+            </w:r>
+            <w:r>
+              <w:t xml:space="preserve">(e.g.,</w:t>
+            </w:r>
+            <w:r>
+              <w:t xml:space="preserve"> </w:t>
+            </w:r>
+            <w:r>
+              <w:rPr>
+                <w:rStyle w:val="VerbatimChar"/>
+              </w:rPr>
+              <w:t xml:space="preserve">#exr-practice-problem</w:t>
+            </w:r>
+            <w:r>
+              <w:t xml:space="preserve">)</w:t>
             </w:r>
           </w:p>
           <w:p>
@@ -49752,7 +49597,261 @@
                 <w:b/>
                 <w:bCs/>
               </w:rPr>
-              <w:t xml:space="preserve">Benefits:</w:t>
+              <w:t xml:space="preserve">For figures (images):</w:t>
+            </w:r>
+          </w:p>
+          <w:p>
+            <w:pPr>
+              <w:pStyle w:val="SourceCode"/>
+            </w:pPr>
+            <w:r>
+              <w:rPr>
+                <w:rStyle w:val="AlertTok"/>
+              </w:rPr>
+              <w:t xml:space="preserve">![Caption text](path/to/image.png)</w:t>
+            </w:r>
+            <w:r>
+              <w:rPr>
+                <w:rStyle w:val="NormalTok"/>
+              </w:rPr>
+              <w:t xml:space="preserve">{#fig-label}</w:t>
+            </w:r>
+          </w:p>
+          <w:p>
+            <w:pPr>
+              <w:pStyle w:val="FirstParagraph"/>
+            </w:pPr>
+            <w:r>
+              <w:rPr>
+                <w:b/>
+                <w:bCs/>
+              </w:rPr>
+              <w:t xml:space="preserve">For tables (markdown tables):</w:t>
+            </w:r>
+          </w:p>
+          <w:p>
+            <w:pPr>
+              <w:pStyle w:val="SourceCode"/>
+            </w:pPr>
+            <w:r>
+              <w:rPr>
+                <w:rStyle w:val="PreprocessorTok"/>
+              </w:rPr>
+              <w:t xml:space="preserve">|</w:t>
+            </w:r>
+            <w:r>
+              <w:rPr>
+                <w:rStyle w:val="NormalTok"/>
+              </w:rPr>
+              <w:t xml:space="preserve"> Column 1 </w:t>
+            </w:r>
+            <w:r>
+              <w:rPr>
+                <w:rStyle w:val="PreprocessorTok"/>
+              </w:rPr>
+              <w:t xml:space="preserve">|</w:t>
+            </w:r>
+            <w:r>
+              <w:rPr>
+                <w:rStyle w:val="NormalTok"/>
+              </w:rPr>
+              <w:t xml:space="preserve"> Column 2 </w:t>
+            </w:r>
+            <w:r>
+              <w:rPr>
+                <w:rStyle w:val="PreprocessorTok"/>
+              </w:rPr>
+              <w:t xml:space="preserve">|</w:t>
+            </w:r>
+            <w:r>
+              <w:br/>
+            </w:r>
+            <w:r>
+              <w:rPr>
+                <w:rStyle w:val="PreprocessorTok"/>
+              </w:rPr>
+              <w:t xml:space="preserve">|----------|----------|</w:t>
+            </w:r>
+            <w:r>
+              <w:br/>
+            </w:r>
+            <w:r>
+              <w:rPr>
+                <w:rStyle w:val="PreprocessorTok"/>
+              </w:rPr>
+              <w:t xml:space="preserve">|</w:t>
+            </w:r>
+            <w:r>
+              <w:rPr>
+                <w:rStyle w:val="NormalTok"/>
+              </w:rPr>
+              <w:t xml:space="preserve"> Data     </w:t>
+            </w:r>
+            <w:r>
+              <w:rPr>
+                <w:rStyle w:val="PreprocessorTok"/>
+              </w:rPr>
+              <w:t xml:space="preserve">|</w:t>
+            </w:r>
+            <w:r>
+              <w:rPr>
+                <w:rStyle w:val="NormalTok"/>
+              </w:rPr>
+              <w:t xml:space="preserve"> Data     </w:t>
+            </w:r>
+            <w:r>
+              <w:rPr>
+                <w:rStyle w:val="PreprocessorTok"/>
+              </w:rPr>
+              <w:t xml:space="preserve">|</w:t>
+            </w:r>
+            <w:r>
+              <w:br/>
+            </w:r>
+            <w:r>
+              <w:br/>
+            </w:r>
+            <w:r>
+              <w:rPr>
+                <w:rStyle w:val="NormalTok"/>
+              </w:rPr>
+              <w:t xml:space="preserve">: Caption text {#tbl-label}</w:t>
+            </w:r>
+          </w:p>
+          <w:p>
+            <w:pPr>
+              <w:pStyle w:val="FirstParagraph"/>
+            </w:pPr>
+            <w:r>
+              <w:rPr>
+                <w:b/>
+                <w:bCs/>
+              </w:rPr>
+              <w:t xml:space="preserve">For code-generated figures:</w:t>
+            </w:r>
+          </w:p>
+          <w:p>
+            <w:pPr>
+              <w:pStyle w:val="SourceCode"/>
+            </w:pPr>
+            <w:r>
+              <w:rPr>
+                <w:rStyle w:val="InformationTok"/>
+              </w:rPr>
+              <w:t xml:space="preserve">```{r}</w:t>
+            </w:r>
+            <w:r>
+              <w:br/>
+            </w:r>
+            <w:r>
+              <w:rPr>
+                <w:rStyle w:val="CommentTok"/>
+              </w:rPr>
+              <w:t xml:space="preserve">#| label: fig-plot-name</w:t>
+            </w:r>
+            <w:r>
+              <w:br/>
+            </w:r>
+            <w:r>
+              <w:rPr>
+                <w:rStyle w:val="CommentTok"/>
+              </w:rPr>
+              <w:t xml:space="preserve">#| fig-cap: "Caption text"</w:t>
+            </w:r>
+            <w:r>
+              <w:br/>
+            </w:r>
+            <w:r>
+              <w:br/>
+            </w:r>
+            <w:r>
+              <w:rPr>
+                <w:rStyle w:val="CommentTok"/>
+              </w:rPr>
+              <w:t xml:space="preserve"># R code to generate plot</w:t>
+            </w:r>
+            <w:r>
+              <w:br/>
+            </w:r>
+            <w:r>
+              <w:rPr>
+                <w:rStyle w:val="InformationTok"/>
+              </w:rPr>
+              <w:t xml:space="preserve">```</w:t>
+            </w:r>
+          </w:p>
+          <w:p>
+            <w:pPr>
+              <w:pStyle w:val="FirstParagraph"/>
+            </w:pPr>
+            <w:r>
+              <w:rPr>
+                <w:b/>
+                <w:bCs/>
+              </w:rPr>
+              <w:t xml:space="preserve">For code-generated tables:</w:t>
+            </w:r>
+          </w:p>
+          <w:p>
+            <w:pPr>
+              <w:pStyle w:val="SourceCode"/>
+            </w:pPr>
+            <w:r>
+              <w:rPr>
+                <w:rStyle w:val="InformationTok"/>
+              </w:rPr>
+              <w:t xml:space="preserve">```{r}</w:t>
+            </w:r>
+            <w:r>
+              <w:br/>
+            </w:r>
+            <w:r>
+              <w:rPr>
+                <w:rStyle w:val="CommentTok"/>
+              </w:rPr>
+              <w:t xml:space="preserve">#| label: tbl-table-name</w:t>
+            </w:r>
+            <w:r>
+              <w:br/>
+            </w:r>
+            <w:r>
+              <w:rPr>
+                <w:rStyle w:val="CommentTok"/>
+              </w:rPr>
+              <w:t xml:space="preserve">#| tbl-cap: "Caption text"</w:t>
+            </w:r>
+            <w:r>
+              <w:br/>
+            </w:r>
+            <w:r>
+              <w:br/>
+            </w:r>
+            <w:r>
+              <w:rPr>
+                <w:rStyle w:val="CommentTok"/>
+              </w:rPr>
+              <w:t xml:space="preserve"># R code to generate table</w:t>
+            </w:r>
+            <w:r>
+              <w:br/>
+            </w:r>
+            <w:r>
+              <w:rPr>
+                <w:rStyle w:val="InformationTok"/>
+              </w:rPr>
+              <w:t xml:space="preserve">```</w:t>
+            </w:r>
+          </w:p>
+          <w:p>
+            <w:pPr>
+              <w:pStyle w:val="FirstParagraph"/>
+            </w:pPr>
+            <w:r>
+              <w:rPr>
+                <w:b/>
+                <w:bCs/>
+              </w:rPr>
+              <w:t xml:space="preserve">Referencing in text:</w:t>
             </w:r>
           </w:p>
           <w:p>
@@ -49764,7 +49863,28 @@
               </w:numPr>
             </w:pPr>
             <w:r>
-              <w:t xml:space="preserve">Automatic numbering of figures, tables, and equations</w:t>
+              <w:t xml:space="preserve">Figures:</w:t>
+            </w:r>
+            <w:r>
+              <w:t xml:space="preserve"> </w:t>
+            </w:r>
+            <w:r>
+              <w:rPr>
+                <w:rStyle w:val="VerbatimChar"/>
+              </w:rPr>
+              <w:t xml:space="preserve">@fig-label</w:t>
+            </w:r>
+            <w:r>
+              <w:t xml:space="preserve"> </w:t>
+            </w:r>
+            <w:r>
+              <w:t xml:space="preserve">produces</w:t>
+            </w:r>
+            <w:r>
+              <w:t xml:space="preserve"> </w:t>
+            </w:r>
+            <w:r>
+              <w:t xml:space="preserve">“Figure X”</w:t>
             </w:r>
           </w:p>
           <w:p>
@@ -49776,7 +49896,28 @@
               </w:numPr>
             </w:pPr>
             <w:r>
-              <w:t xml:space="preserve">Automatic updates when content is reordered</w:t>
+              <w:t xml:space="preserve">Tables:</w:t>
+            </w:r>
+            <w:r>
+              <w:t xml:space="preserve"> </w:t>
+            </w:r>
+            <w:r>
+              <w:rPr>
+                <w:rStyle w:val="VerbatimChar"/>
+              </w:rPr>
+              <w:t xml:space="preserve">@tbl-label</w:t>
+            </w:r>
+            <w:r>
+              <w:t xml:space="preserve"> </w:t>
+            </w:r>
+            <w:r>
+              <w:t xml:space="preserve">produces</w:t>
+            </w:r>
+            <w:r>
+              <w:t xml:space="preserve"> </w:t>
+            </w:r>
+            <w:r>
+              <w:t xml:space="preserve">“Table X”</w:t>
             </w:r>
           </w:p>
           <w:p>
@@ -49788,7 +49929,28 @@
               </w:numPr>
             </w:pPr>
             <w:r>
-              <w:t xml:space="preserve">Clickable cross-references in HTML and PDF output</w:t>
+              <w:t xml:space="preserve">Equations:</w:t>
+            </w:r>
+            <w:r>
+              <w:t xml:space="preserve"> </w:t>
+            </w:r>
+            <w:r>
+              <w:rPr>
+                <w:rStyle w:val="VerbatimChar"/>
+              </w:rPr>
+              <w:t xml:space="preserve">@eq-label</w:t>
+            </w:r>
+            <w:r>
+              <w:t xml:space="preserve"> </w:t>
+            </w:r>
+            <w:r>
+              <w:t xml:space="preserve">produces</w:t>
+            </w:r>
+            <w:r>
+              <w:t xml:space="preserve"> </w:t>
+            </w:r>
+            <w:r>
+              <w:t xml:space="preserve">“Equation X”</w:t>
             </w:r>
           </w:p>
           <w:p>
@@ -49800,30 +49962,40 @@
               </w:numPr>
             </w:pPr>
             <w:r>
-              <w:t xml:space="preserve">Consistent formatting across all output formats</w:t>
+              <w:t xml:space="preserve">Sections:</w:t>
+            </w:r>
+            <w:r>
+              <w:t xml:space="preserve"> </w:t>
+            </w:r>
+            <w:r>
+              <w:rPr>
+                <w:rStyle w:val="VerbatimChar"/>
+              </w:rPr>
+              <w:t xml:space="preserve">@sec-label</w:t>
+            </w:r>
+            <w:r>
+              <w:t xml:space="preserve"> </w:t>
+            </w:r>
+            <w:r>
+              <w:t xml:space="preserve">produces</w:t>
+            </w:r>
+            <w:r>
+              <w:t xml:space="preserve"> </w:t>
+            </w:r>
+            <w:r>
+              <w:t xml:space="preserve">“Section X”</w:t>
             </w:r>
           </w:p>
           <w:p>
             <w:pPr>
-              <w:pStyle w:val="Compact"/>
-              <w:numPr>
-                <w:ilvl w:val="0"/>
-                <w:numId w:val="1112"/>
-              </w:numPr>
+              <w:pStyle w:val="FirstParagraph"/>
             </w:pPr>
             <w:r>
-              <w:t xml:space="preserve">Better accessibility for screen readers</w:t>
-            </w:r>
-          </w:p>
-          <w:bookmarkEnd w:id="412"/>
-          <w:bookmarkEnd w:id="413"/>
-          <w:bookmarkStart w:id="414" w:name="r-code-style"/>
-          <w:p>
-            <w:pPr>
-              <w:pStyle w:val="Heading2"/>
-            </w:pPr>
-            <w:r>
-              <w:t xml:space="preserve">17.2 R Code Style</w:t>
+              <w:rPr>
+                <w:b/>
+                <w:bCs/>
+              </w:rPr>
+              <w:t xml:space="preserve">Benefits:</w:t>
             </w:r>
           </w:p>
           <w:p>
@@ -49835,7 +50007,7 @@
               </w:numPr>
             </w:pPr>
             <w:r>
-              <w:t xml:space="preserve">Follow the tidyverse style guide: https://style.tidyverse.org</w:t>
+              <w:t xml:space="preserve">Automatic numbering of figures, tables, and equations</w:t>
             </w:r>
           </w:p>
           <w:p>
@@ -49847,31 +50019,7 @@
               </w:numPr>
             </w:pPr>
             <w:r>
-              <w:t xml:space="preserve">Use native pipe</w:t>
-            </w:r>
-            <w:r>
-              <w:t xml:space="preserve"> </w:t>
-            </w:r>
-            <w:r>
-              <w:rPr>
-                <w:rStyle w:val="VerbatimChar"/>
-              </w:rPr>
-              <w:t xml:space="preserve">|&gt;</w:t>
-            </w:r>
-            <w:r>
-              <w:t xml:space="preserve"> </w:t>
-            </w:r>
-            <w:r>
-              <w:t xml:space="preserve">instead of</w:t>
-            </w:r>
-            <w:r>
-              <w:t xml:space="preserve"> </w:t>
-            </w:r>
-            <w:r>
-              <w:rPr>
-                <w:rStyle w:val="VerbatimChar"/>
-              </w:rPr>
-              <w:t xml:space="preserve">%&gt;%</w:t>
+              <w:t xml:space="preserve">Automatic updates when content is reordered</w:t>
             </w:r>
           </w:p>
           <w:p>
@@ -49883,22 +50031,7 @@
               </w:numPr>
             </w:pPr>
             <w:r>
-              <w:t xml:space="preserve">Use</w:t>
-            </w:r>
-            <w:r>
-              <w:t xml:space="preserve"> </w:t>
-            </w:r>
-            <w:r>
-              <w:rPr>
-                <w:rStyle w:val="VerbatimChar"/>
-              </w:rPr>
-              <w:t xml:space="preserve">snake_case</w:t>
-            </w:r>
-            <w:r>
-              <w:t xml:space="preserve"> </w:t>
-            </w:r>
-            <w:r>
-              <w:t xml:space="preserve">for variable and function names</w:t>
+              <w:t xml:space="preserve">Clickable cross-references in HTML and PDF output</w:t>
             </w:r>
           </w:p>
           <w:p>
@@ -49910,34 +50043,7 @@
               </w:numPr>
             </w:pPr>
             <w:r>
-              <w:t xml:space="preserve">Use</w:t>
-            </w:r>
-            <w:r>
-              <w:t xml:space="preserve"> </w:t>
-            </w:r>
-            <w:r>
-              <w:rPr>
-                <w:rStyle w:val="VerbatimChar"/>
-              </w:rPr>
-              <w:t xml:space="preserve">.qmd</w:t>
-            </w:r>
-            <w:r>
-              <w:t xml:space="preserve"> </w:t>
-            </w:r>
-            <w:r>
-              <w:t xml:space="preserve">files exclusively (not</w:t>
-            </w:r>
-            <w:r>
-              <w:t xml:space="preserve"> </w:t>
-            </w:r>
-            <w:r>
-              <w:rPr>
-                <w:rStyle w:val="VerbatimChar"/>
-              </w:rPr>
-              <w:t xml:space="preserve">.Rmd</w:t>
-            </w:r>
-            <w:r>
-              <w:t xml:space="preserve">)</w:t>
+              <w:t xml:space="preserve">Consistent formatting across all output formats</w:t>
             </w:r>
           </w:p>
           <w:p>
@@ -49949,20 +50055,157 @@
               </w:numPr>
             </w:pPr>
             <w:r>
-              <w:t xml:space="preserve">All R projects should use R package structure</w:t>
+              <w:t xml:space="preserve">Better accessibility for screen readers</w:t>
             </w:r>
           </w:p>
-          <w:bookmarkEnd w:id="414"/>
-          <w:bookmarkStart w:id="424" w:name="file-organization"/>
+          <w:bookmarkEnd w:id="416"/>
+          <w:bookmarkEnd w:id="417"/>
+          <w:bookmarkStart w:id="418" w:name="r-code-style"/>
           <w:p>
             <w:pPr>
               <w:pStyle w:val="Heading2"/>
             </w:pPr>
             <w:r>
+              <w:t xml:space="preserve">17.2 R Code Style</w:t>
+            </w:r>
+          </w:p>
+          <w:p>
+            <w:pPr>
+              <w:pStyle w:val="Compact"/>
+              <w:numPr>
+                <w:ilvl w:val="0"/>
+                <w:numId w:val="1114"/>
+              </w:numPr>
+            </w:pPr>
+            <w:r>
+              <w:t xml:space="preserve">Follow the tidyverse style guide: https://style.tidyverse.org</w:t>
+            </w:r>
+          </w:p>
+          <w:p>
+            <w:pPr>
+              <w:pStyle w:val="Compact"/>
+              <w:numPr>
+                <w:ilvl w:val="0"/>
+                <w:numId w:val="1114"/>
+              </w:numPr>
+            </w:pPr>
+            <w:r>
+              <w:t xml:space="preserve">Use native pipe</w:t>
+            </w:r>
+            <w:r>
+              <w:t xml:space="preserve"> </w:t>
+            </w:r>
+            <w:r>
+              <w:rPr>
+                <w:rStyle w:val="VerbatimChar"/>
+              </w:rPr>
+              <w:t xml:space="preserve">|&gt;</w:t>
+            </w:r>
+            <w:r>
+              <w:t xml:space="preserve"> </w:t>
+            </w:r>
+            <w:r>
+              <w:t xml:space="preserve">instead of</w:t>
+            </w:r>
+            <w:r>
+              <w:t xml:space="preserve"> </w:t>
+            </w:r>
+            <w:r>
+              <w:rPr>
+                <w:rStyle w:val="VerbatimChar"/>
+              </w:rPr>
+              <w:t xml:space="preserve">%&gt;%</w:t>
+            </w:r>
+          </w:p>
+          <w:p>
+            <w:pPr>
+              <w:pStyle w:val="Compact"/>
+              <w:numPr>
+                <w:ilvl w:val="0"/>
+                <w:numId w:val="1114"/>
+              </w:numPr>
+            </w:pPr>
+            <w:r>
+              <w:t xml:space="preserve">Use</w:t>
+            </w:r>
+            <w:r>
+              <w:t xml:space="preserve"> </w:t>
+            </w:r>
+            <w:r>
+              <w:rPr>
+                <w:rStyle w:val="VerbatimChar"/>
+              </w:rPr>
+              <w:t xml:space="preserve">snake_case</w:t>
+            </w:r>
+            <w:r>
+              <w:t xml:space="preserve"> </w:t>
+            </w:r>
+            <w:r>
+              <w:t xml:space="preserve">for variable and function names</w:t>
+            </w:r>
+          </w:p>
+          <w:p>
+            <w:pPr>
+              <w:pStyle w:val="Compact"/>
+              <w:numPr>
+                <w:ilvl w:val="0"/>
+                <w:numId w:val="1114"/>
+              </w:numPr>
+            </w:pPr>
+            <w:r>
+              <w:t xml:space="preserve">Use</w:t>
+            </w:r>
+            <w:r>
+              <w:t xml:space="preserve"> </w:t>
+            </w:r>
+            <w:r>
+              <w:rPr>
+                <w:rStyle w:val="VerbatimChar"/>
+              </w:rPr>
+              <w:t xml:space="preserve">.qmd</w:t>
+            </w:r>
+            <w:r>
+              <w:t xml:space="preserve"> </w:t>
+            </w:r>
+            <w:r>
+              <w:t xml:space="preserve">files exclusively (not</w:t>
+            </w:r>
+            <w:r>
+              <w:t xml:space="preserve"> </w:t>
+            </w:r>
+            <w:r>
+              <w:rPr>
+                <w:rStyle w:val="VerbatimChar"/>
+              </w:rPr>
+              <w:t xml:space="preserve">.Rmd</w:t>
+            </w:r>
+            <w:r>
+              <w:t xml:space="preserve">)</w:t>
+            </w:r>
+          </w:p>
+          <w:p>
+            <w:pPr>
+              <w:pStyle w:val="Compact"/>
+              <w:numPr>
+                <w:ilvl w:val="0"/>
+                <w:numId w:val="1114"/>
+              </w:numPr>
+            </w:pPr>
+            <w:r>
+              <w:t xml:space="preserve">All R projects should use R package structure</w:t>
+            </w:r>
+          </w:p>
+          <w:bookmarkEnd w:id="418"/>
+          <w:bookmarkStart w:id="428" w:name="file-organization"/>
+          <w:p>
+            <w:pPr>
+              <w:pStyle w:val="Heading2"/>
+            </w:pPr>
+            <w:r>
               <w:t xml:space="preserve">17.3 File Organization</w:t>
             </w:r>
           </w:p>
-          <w:bookmarkStart w:id="423" w:name="Xdf52e4adf7289fe2a1248ec509e40d9e4ca6068"/>
+          <w:bookmarkStart w:id="427" w:name="Xdf52e4adf7289fe2a1248ec509e40d9e4ca6068"/>
           <w:p>
             <w:pPr>
               <w:pStyle w:val="Heading3"/>
@@ -49989,7 +50232,7 @@
               <w:t xml:space="preserve">This modular approach provides significant benefits for version control, collaboration, and content management.</w:t>
             </w:r>
           </w:p>
-          <w:bookmarkStart w:id="415" w:name="why-use-includes"/>
+          <w:bookmarkStart w:id="419" w:name="why-use-includes"/>
           <w:p>
             <w:pPr>
               <w:pStyle w:val="Heading4"/>
@@ -50002,7 +50245,7 @@
             <w:pPr>
               <w:numPr>
                 <w:ilvl w:val="0"/>
-                <w:numId w:val="1114"/>
+                <w:numId w:val="1115"/>
               </w:numPr>
             </w:pPr>
             <w:r>
@@ -50020,7 +50263,7 @@
             <w:pPr>
               <w:numPr>
                 <w:ilvl w:val="0"/>
-                <w:numId w:val="1114"/>
+                <w:numId w:val="1115"/>
               </w:numPr>
             </w:pPr>
             <w:r>
@@ -50038,7 +50281,7 @@
             <w:pPr>
               <w:numPr>
                 <w:ilvl w:val="0"/>
-                <w:numId w:val="1114"/>
+                <w:numId w:val="1115"/>
               </w:numPr>
             </w:pPr>
             <w:r>
@@ -50057,7 +50300,7 @@
               <w:pStyle w:val="Compact"/>
               <w:numPr>
                 <w:ilvl w:val="1"/>
-                <w:numId w:val="1115"/>
+                <w:numId w:val="1116"/>
               </w:numPr>
             </w:pPr>
             <w:r>
@@ -50069,7 +50312,7 @@
               <w:pStyle w:val="Compact"/>
               <w:numPr>
                 <w:ilvl w:val="1"/>
-                <w:numId w:val="1115"/>
+                <w:numId w:val="1116"/>
               </w:numPr>
             </w:pPr>
             <w:r>
@@ -50081,7 +50324,7 @@
               <w:pStyle w:val="Compact"/>
               <w:numPr>
                 <w:ilvl w:val="1"/>
-                <w:numId w:val="1115"/>
+                <w:numId w:val="1116"/>
               </w:numPr>
             </w:pPr>
             <w:r>
@@ -50093,7 +50336,7 @@
               <w:pStyle w:val="Compact"/>
               <w:numPr>
                 <w:ilvl w:val="1"/>
-                <w:numId w:val="1115"/>
+                <w:numId w:val="1116"/>
               </w:numPr>
             </w:pPr>
             <w:r>
@@ -50104,7 +50347,7 @@
             <w:pPr>
               <w:numPr>
                 <w:ilvl w:val="0"/>
-                <w:numId w:val="1114"/>
+                <w:numId w:val="1115"/>
               </w:numPr>
             </w:pPr>
             <w:r>
@@ -50118,8 +50361,8 @@
               <w:t xml:space="preserve">: The main chapter file becomes a table of contents showing the organization at a glance.</w:t>
             </w:r>
           </w:p>
-          <w:bookmarkEnd w:id="415"/>
-          <w:bookmarkStart w:id="417" w:name="structure-pattern"/>
+          <w:bookmarkEnd w:id="419"/>
+          <w:bookmarkStart w:id="421" w:name="structure-pattern"/>
           <w:p>
             <w:pPr>
               <w:pStyle w:val="Heading4"/>
@@ -50153,122 +50396,6 @@
                 <w:rStyle w:val="VerbatimChar"/>
               </w:rPr>
               <w:t xml:space="preserve">05-coding-practices.qmd</w:t>
-            </w:r>
-            <w:r>
-              <w:t xml:space="preserve">):</w:t>
-            </w:r>
-          </w:p>
-          <w:p>
-            <w:pPr>
-              <w:pStyle w:val="Compact"/>
-              <w:numPr>
-                <w:ilvl w:val="0"/>
-                <w:numId w:val="1116"/>
-              </w:numPr>
-            </w:pPr>
-            <w:r>
-              <w:t xml:space="preserve">Contains the chapter title and introduction</w:t>
-            </w:r>
-          </w:p>
-          <w:p>
-            <w:pPr>
-              <w:pStyle w:val="Compact"/>
-              <w:numPr>
-                <w:ilvl w:val="0"/>
-                <w:numId w:val="1116"/>
-              </w:numPr>
-            </w:pPr>
-            <w:r>
-              <w:t xml:space="preserve">Contains section headings (##, ###, etc.)</w:t>
-            </w:r>
-          </w:p>
-          <w:p>
-            <w:pPr>
-              <w:pStyle w:val="Compact"/>
-              <w:numPr>
-                <w:ilvl w:val="0"/>
-                <w:numId w:val="1116"/>
-              </w:numPr>
-            </w:pPr>
-            <w:r>
-              <w:t xml:space="preserve">Uses the</w:t>
-            </w:r>
-            <w:r>
-              <w:t xml:space="preserve"> </w:t>
-            </w:r>
-            <w:r>
-              <w:rPr>
-                <w:rStyle w:val="VerbatimChar"/>
-              </w:rPr>
-              <w:t xml:space="preserve">include</w:t>
-            </w:r>
-            <w:r>
-              <w:t xml:space="preserve"> </w:t>
-            </w:r>
-            <w:r>
-              <w:t xml:space="preserve">shortcode to pull in content</w:t>
-            </w:r>
-            <w:r>
-              <w:t xml:space="preserve"> </w:t>
-            </w:r>
-            <w:r>
-              <w:t xml:space="preserve">(see</w:t>
-            </w:r>
-            <w:r>
-              <w:t xml:space="preserve"> </w:t>
-            </w:r>
-            <w:hyperlink r:id="rId416">
-              <w:r>
-                <w:rPr>
-                  <w:rStyle w:val="Hyperlink"/>
-                </w:rPr>
-                <w:t xml:space="preserve">https://quarto.org/docs/authoring/includes.html</w:t>
-              </w:r>
-            </w:hyperlink>
-            <w:r>
-              <w:t xml:space="preserve"> </w:t>
-            </w:r>
-            <w:r>
-              <w:t xml:space="preserve">for details)</w:t>
-            </w:r>
-          </w:p>
-          <w:p>
-            <w:pPr>
-              <w:pStyle w:val="Compact"/>
-              <w:numPr>
-                <w:ilvl w:val="0"/>
-                <w:numId w:val="1116"/>
-              </w:numPr>
-            </w:pPr>
-            <w:r>
-              <w:t xml:space="preserve">Shows the organization/outline of the chapter</w:t>
-            </w:r>
-          </w:p>
-          <w:p>
-            <w:pPr>
-              <w:pStyle w:val="FirstParagraph"/>
-            </w:pPr>
-            <w:r>
-              <w:rPr>
-                <w:b/>
-                <w:bCs/>
-              </w:rPr>
-              <w:t xml:space="preserve">Include files</w:t>
-            </w:r>
-            <w:r>
-              <w:t xml:space="preserve"> </w:t>
-            </w:r>
-            <w:r>
-              <w:t xml:space="preserve">(e.g.,</w:t>
-            </w:r>
-            <w:r>
-              <w:t xml:space="preserve"> </w:t>
-            </w:r>
-            <w:r>
-              <w:rPr>
-                <w:rStyle w:val="VerbatimChar"/>
-              </w:rPr>
-              <w:t xml:space="preserve">05-coding-practices/lab-protocols-for-code-and-data.qmd</w:t>
             </w:r>
             <w:r>
               <w:t xml:space="preserve">):</w:t>
@@ -50283,7 +50410,7 @@
               </w:numPr>
             </w:pPr>
             <w:r>
-              <w:t xml:space="preserve">Stored in a subdirectory matching the chapter name</w:t>
+              <w:t xml:space="preserve">Contains the chapter title and introduction</w:t>
             </w:r>
           </w:p>
           <w:p>
@@ -50295,7 +50422,7 @@
               </w:numPr>
             </w:pPr>
             <w:r>
-              <w:t xml:space="preserve">Contains only the content for that section (no heading)</w:t>
+              <w:t xml:space="preserve">Contains section headings (##, ###, etc.)</w:t>
             </w:r>
           </w:p>
           <w:p>
@@ -50307,7 +50434,45 @@
               </w:numPr>
             </w:pPr>
             <w:r>
-              <w:t xml:space="preserve">The heading stays in the main chapter file</w:t>
+              <w:t xml:space="preserve">Uses the</w:t>
+            </w:r>
+            <w:r>
+              <w:t xml:space="preserve"> </w:t>
+            </w:r>
+            <w:r>
+              <w:rPr>
+                <w:rStyle w:val="VerbatimChar"/>
+              </w:rPr>
+              <w:t xml:space="preserve">include</w:t>
+            </w:r>
+            <w:r>
+              <w:t xml:space="preserve"> </w:t>
+            </w:r>
+            <w:r>
+              <w:t xml:space="preserve">shortcode to pull in content</w:t>
+            </w:r>
+            <w:r>
+              <w:t xml:space="preserve"> </w:t>
+            </w:r>
+            <w:r>
+              <w:t xml:space="preserve">(see</w:t>
+            </w:r>
+            <w:r>
+              <w:t xml:space="preserve"> </w:t>
+            </w:r>
+            <w:hyperlink r:id="rId420">
+              <w:r>
+                <w:rPr>
+                  <w:rStyle w:val="Hyperlink"/>
+                </w:rPr>
+                <w:t xml:space="preserve">https://quarto.org/docs/authoring/includes.html</w:t>
+              </w:r>
+            </w:hyperlink>
+            <w:r>
+              <w:t xml:space="preserve"> </w:t>
+            </w:r>
+            <w:r>
+              <w:t xml:space="preserve">for details)</w:t>
             </w:r>
           </w:p>
           <w:p>
@@ -50319,17 +50484,7 @@
               </w:numPr>
             </w:pPr>
             <w:r>
-              <w:t xml:space="preserve">Named descriptively using kebab-case</w:t>
-            </w:r>
-          </w:p>
-          <w:bookmarkEnd w:id="417"/>
-          <w:bookmarkStart w:id="418" w:name="required-pattern"/>
-          <w:p>
-            <w:pPr>
-              <w:pStyle w:val="Heading4"/>
-            </w:pPr>
-            <w:r>
-              <w:t xml:space="preserve">17.3.1.3 Required Pattern</w:t>
+              <w:t xml:space="preserve">Shows the organization/outline of the chapter</w:t>
             </w:r>
           </w:p>
           <w:p>
@@ -50341,115 +50496,25 @@
                 <w:b/>
                 <w:bCs/>
               </w:rPr>
-              <w:t xml:space="preserve">Always follow this pattern:</w:t>
-            </w:r>
-          </w:p>
-          <w:p>
-            <w:pPr>
-              <w:pStyle w:val="SourceCode"/>
-            </w:pPr>
+              <w:t xml:space="preserve">Include files</w:t>
+            </w:r>
+            <w:r>
+              <w:t xml:space="preserve"> </w:t>
+            </w:r>
+            <w:r>
+              <w:t xml:space="preserve">(e.g.,</w:t>
+            </w:r>
+            <w:r>
+              <w:t xml:space="preserve"> </w:t>
+            </w:r>
             <w:r>
               <w:rPr>
-                <w:rStyle w:val="FunctionTok"/>
+                <w:rStyle w:val="VerbatimChar"/>
               </w:rPr>
-              <w:t xml:space="preserve">## Section Heading</w:t>
-            </w:r>
-            <w:r>
-              <w:br/>
-            </w:r>
-            <w:r>
-              <w:br/>
-            </w:r>
-            <w:r>
-              <w:rPr>
-                <w:rStyle w:val="NormalTok"/>
-              </w:rPr>
-              <w:t xml:space="preserve">{{ &lt; include folder/section-name.qmd &gt; }}</w:t>
-            </w:r>
-            <w:r>
-              <w:br/>
-            </w:r>
-          </w:p>
-          <w:p>
-            <w:pPr>
-              <w:pStyle w:val="FirstParagraph"/>
-            </w:pPr>
-            <w:r>
-              <w:rPr>
-                <w:b/>
-                <w:bCs/>
-              </w:rPr>
-              <w:t xml:space="preserve">Correct example:</w:t>
-            </w:r>
-          </w:p>
-          <w:p>
-            <w:pPr>
-              <w:pStyle w:val="SourceCode"/>
-            </w:pPr>
-            <w:r>
-              <w:rPr>
-                <w:rStyle w:val="FunctionTok"/>
-              </w:rPr>
-              <w:t xml:space="preserve">## Section heading</w:t>
-            </w:r>
-            <w:r>
-              <w:br/>
-            </w:r>
-            <w:r>
-              <w:br/>
-            </w:r>
-            <w:r>
-              <w:rPr>
-                <w:rStyle w:val="NormalTok"/>
-              </w:rPr>
-              <w:t xml:space="preserve">{{ &lt; include folder/section-name.qmd &gt; }}</w:t>
-            </w:r>
-            <w:r>
-              <w:br/>
-            </w:r>
-          </w:p>
-          <w:p>
-            <w:pPr>
-              <w:pStyle w:val="FirstParagraph"/>
-            </w:pPr>
-            <w:r>
-              <w:rPr>
-                <w:b/>
-                <w:bCs/>
-              </w:rPr>
-              <w:t xml:space="preserve">Incorrect (don’t do this):</w:t>
-            </w:r>
-          </w:p>
-          <w:p>
-            <w:pPr>
-              <w:pStyle w:val="SourceCode"/>
-            </w:pPr>
-            <w:r>
-              <w:rPr>
-                <w:rStyle w:val="NormalTok"/>
-              </w:rPr>
-              <w:t xml:space="preserve">{{ &lt; include folder/section-name.qmd &gt; }}</w:t>
-            </w:r>
-            <w:r>
-              <w:br/>
-            </w:r>
-          </w:p>
-          <w:p>
-            <w:pPr>
-              <w:pStyle w:val="FirstParagraph"/>
-            </w:pPr>
-            <w:r>
-              <w:t xml:space="preserve">The heading must be in the main file, followed by a blank line, then the include statement.</w:t>
-            </w:r>
-          </w:p>
-          <w:bookmarkEnd w:id="418"/>
-          <w:bookmarkStart w:id="419" w:name="file-naming-conventions"/>
-          <w:p>
-            <w:pPr>
-              <w:pStyle w:val="Heading4"/>
-            </w:pPr>
-            <w:r>
-              <w:t xml:space="preserve">17.3.1.4 File Naming Conventions</w:t>
+              <w:t xml:space="preserve">05-coding-practices/lab-protocols-for-code-and-data.qmd</w:t>
+            </w:r>
+            <w:r>
+              <w:t xml:space="preserve">):</w:t>
             </w:r>
           </w:p>
           <w:p>
@@ -50461,34 +50526,7 @@
               </w:numPr>
             </w:pPr>
             <w:r>
-              <w:t xml:space="preserve">Main chapter files:</w:t>
-            </w:r>
-            <w:r>
-              <w:t xml:space="preserve"> </w:t>
-            </w:r>
-            <w:r>
-              <w:rPr>
-                <w:rStyle w:val="VerbatimChar"/>
-              </w:rPr>
-              <w:t xml:space="preserve">##-chapter-name.qmd</w:t>
-            </w:r>
-            <w:r>
-              <w:t xml:space="preserve"> </w:t>
-            </w:r>
-            <w:r>
-              <w:t xml:space="preserve">(e.g.,</w:t>
-            </w:r>
-            <w:r>
-              <w:t xml:space="preserve"> </w:t>
-            </w:r>
-            <w:r>
-              <w:rPr>
-                <w:rStyle w:val="VerbatimChar"/>
-              </w:rPr>
-              <w:t xml:space="preserve">05-coding-practices.qmd</w:t>
-            </w:r>
-            <w:r>
-              <w:t xml:space="preserve">)</w:t>
+              <w:t xml:space="preserve">Stored in a subdirectory matching the chapter name</w:t>
             </w:r>
           </w:p>
           <w:p>
@@ -50500,22 +50538,7 @@
               </w:numPr>
             </w:pPr>
             <w:r>
-              <w:t xml:space="preserve">Subdirectory:</w:t>
-            </w:r>
-            <w:r>
-              <w:t xml:space="preserve"> </w:t>
-            </w:r>
-            <w:r>
-              <w:rPr>
-                <w:rStyle w:val="VerbatimChar"/>
-              </w:rPr>
-              <w:t xml:space="preserve">##-chapter-name/</w:t>
-            </w:r>
-            <w:r>
-              <w:t xml:space="preserve"> </w:t>
-            </w:r>
-            <w:r>
-              <w:t xml:space="preserve">(matches the main file name)</w:t>
+              <w:t xml:space="preserve">Contains only the content for that section (no heading)</w:t>
             </w:r>
           </w:p>
           <w:p>
@@ -50527,22 +50550,7 @@
               </w:numPr>
             </w:pPr>
             <w:r>
-              <w:t xml:space="preserve">Include files:</w:t>
-            </w:r>
-            <w:r>
-              <w:t xml:space="preserve"> </w:t>
-            </w:r>
-            <w:r>
-              <w:rPr>
-                <w:rStyle w:val="VerbatimChar"/>
-              </w:rPr>
-              <w:t xml:space="preserve">descriptive-section-name.qmd</w:t>
-            </w:r>
-            <w:r>
-              <w:t xml:space="preserve"> </w:t>
-            </w:r>
-            <w:r>
-              <w:t xml:space="preserve">using kebab-case</w:t>
+              <w:t xml:space="preserve">The heading stays in the main chapter file</w:t>
             </w:r>
           </w:p>
           <w:p>
@@ -50554,56 +50562,17 @@
               </w:numPr>
             </w:pPr>
             <w:r>
-              <w:t xml:space="preserve">Use descriptive names that clearly indicate the content</w:t>
+              <w:t xml:space="preserve">Named descriptively using kebab-case</w:t>
             </w:r>
           </w:p>
-          <w:p>
-            <w:pPr>
-              <w:pStyle w:val="Compact"/>
-              <w:numPr>
-                <w:ilvl w:val="0"/>
-                <w:numId w:val="1118"/>
-              </w:numPr>
-            </w:pPr>
-            <w:r>
-              <w:t xml:space="preserve">Prefix with underscore</w:t>
-            </w:r>
-            <w:r>
-              <w:t xml:space="preserve"> </w:t>
-            </w:r>
-            <w:r>
-              <w:rPr>
-                <w:rStyle w:val="VerbatimChar"/>
-              </w:rPr>
-              <w:t xml:space="preserve">_</w:t>
-            </w:r>
-            <w:r>
-              <w:t xml:space="preserve"> </w:t>
-            </w:r>
-            <w:r>
-              <w:t xml:space="preserve">for partial/helper files not directly included (e.g.,</w:t>
-            </w:r>
-            <w:r>
-              <w:t xml:space="preserve"> </w:t>
-            </w:r>
-            <w:r>
-              <w:rPr>
-                <w:rStyle w:val="VerbatimChar"/>
-              </w:rPr>
-              <w:t xml:space="preserve">_lintr-summary.qmd</w:t>
-            </w:r>
-            <w:r>
-              <w:t xml:space="preserve">)</w:t>
-            </w:r>
-          </w:p>
-          <w:bookmarkEnd w:id="419"/>
-          <w:bookmarkStart w:id="420" w:name="git-history-benefits-example"/>
+          <w:bookmarkEnd w:id="421"/>
+          <w:bookmarkStart w:id="422" w:name="required-pattern"/>
           <w:p>
             <w:pPr>
               <w:pStyle w:val="Heading4"/>
             </w:pPr>
             <w:r>
-              <w:t xml:space="preserve">17.3.1.5 Git History Benefits Example</w:t>
+              <w:t xml:space="preserve">17.3.1.3 Required Pattern</w:t>
             </w:r>
           </w:p>
           <w:p>
@@ -50615,7 +50584,7 @@
                 <w:b/>
                 <w:bCs/>
               </w:rPr>
-              <w:t xml:space="preserve">When reordering sections:</w:t>
+              <w:t xml:space="preserve">Always follow this pattern:</w:t>
             </w:r>
           </w:p>
           <w:p>
@@ -50624,18 +50593,12 @@
             </w:pPr>
             <w:r>
               <w:rPr>
-                <w:rStyle w:val="StringTok"/>
+                <w:rStyle w:val="FunctionTok"/>
               </w:rPr>
-              <w:t xml:space="preserve">-## Object naming</w:t>
+              <w:t xml:space="preserve">## Section Heading</w:t>
             </w:r>
             <w:r>
               <w:br/>
-            </w:r>
-            <w:r>
-              <w:rPr>
-                <w:rStyle w:val="VariableTok"/>
-              </w:rPr>
-              <w:t xml:space="preserve">+## Function calls</w:t>
             </w:r>
             <w:r>
               <w:br/>
@@ -50644,79 +50607,10 @@
               <w:rPr>
                 <w:rStyle w:val="NormalTok"/>
               </w:rPr>
-              <w:t xml:space="preserve"> </w:t>
+              <w:t xml:space="preserve">{{ &lt; include folder/section-name.qmd &gt; }}</w:t>
             </w:r>
             <w:r>
               <w:br/>
-            </w:r>
-            <w:r>
-              <w:rPr>
-                <w:rStyle w:val="StringTok"/>
-              </w:rPr>
-              <w:t xml:space="preserve">-{{&lt; include demo-folder/section-name.qmd &gt;}}</w:t>
-            </w:r>
-            <w:r>
-              <w:br/>
-            </w:r>
-            <w:r>
-              <w:rPr>
-                <w:rStyle w:val="VariableTok"/>
-              </w:rPr>
-              <w:t xml:space="preserve">+{{&lt; include demo-folder/section-2.qmd &gt;}}</w:t>
-            </w:r>
-            <w:r>
-              <w:br/>
-            </w:r>
-            <w:r>
-              <w:rPr>
-                <w:rStyle w:val="NormalTok"/>
-              </w:rPr>
-              <w:t xml:space="preserve"> </w:t>
-            </w:r>
-            <w:r>
-              <w:br/>
-            </w:r>
-            <w:r>
-              <w:rPr>
-                <w:rStyle w:val="StringTok"/>
-              </w:rPr>
-              <w:t xml:space="preserve">-## Function calls</w:t>
-            </w:r>
-            <w:r>
-              <w:br/>
-            </w:r>
-            <w:r>
-              <w:rPr>
-                <w:rStyle w:val="VariableTok"/>
-              </w:rPr>
-              <w:t xml:space="preserve">+## Object naming</w:t>
-            </w:r>
-            <w:r>
-              <w:br/>
-            </w:r>
-            <w:r>
-              <w:rPr>
-                <w:rStyle w:val="NormalTok"/>
-              </w:rPr>
-              <w:t xml:space="preserve"> </w:t>
-            </w:r>
-            <w:r>
-              <w:br/>
-            </w:r>
-            <w:r>
-              <w:rPr>
-                <w:rStyle w:val="StringTok"/>
-              </w:rPr>
-              <w:t xml:space="preserve">-{{&lt; include demo-folder/section-2.qmd &gt;}}</w:t>
-            </w:r>
-            <w:r>
-              <w:br/>
-            </w:r>
-            <w:r>
-              <w:rPr>
-                <w:rStyle w:val="VariableTok"/>
-              </w:rPr>
-              <w:t xml:space="preserve">+{{&lt; include demo-folder/section-name.qmd &gt;}}</w:t>
             </w:r>
           </w:p>
           <w:p>
@@ -50724,47 +50618,37 @@
               <w:pStyle w:val="FirstParagraph"/>
             </w:pPr>
             <w:r>
-              <w:t xml:space="preserve">This diff clearly shows a reordering (swapping two sections) with no content changes—only the main chapter file changes.</w:t>
-            </w:r>
-          </w:p>
-          <w:p>
-            <w:pPr>
-              <w:pStyle w:val="BodyText"/>
-            </w:pPr>
-            <w:r>
               <w:rPr>
                 <w:b/>
                 <w:bCs/>
               </w:rPr>
-              <w:t xml:space="preserve">When editing content:</w:t>
-            </w:r>
-            <w:r>
-              <w:t xml:space="preserve"> </w:t>
-            </w:r>
-            <w:r>
-              <w:t xml:space="preserve">Only the specific include file (e.g.,</w:t>
-            </w:r>
-            <w:r>
-              <w:t xml:space="preserve"> </w:t>
-            </w:r>
-            <w:r>
-              <w:rPr>
-                <w:rStyle w:val="VerbatimChar"/>
-              </w:rPr>
-              <w:t xml:space="preserve">05-coding-practices/function-calls.qmd</w:t>
-            </w:r>
-            <w:r>
-              <w:t xml:space="preserve">) appears in the git diff, making it easy to review the actual content changes without distraction.</w:t>
+              <w:t xml:space="preserve">Correct example:</w:t>
             </w:r>
           </w:p>
-          <w:bookmarkEnd w:id="420"/>
-          <w:bookmarkStart w:id="421" w:name="when-to-create-a-new-include-file"/>
           <w:p>
             <w:pPr>
-              <w:pStyle w:val="Heading4"/>
+              <w:pStyle w:val="SourceCode"/>
             </w:pPr>
             <w:r>
-              <w:t xml:space="preserve">17.3.1.6 When to Create a New Include File</w:t>
+              <w:rPr>
+                <w:rStyle w:val="FunctionTok"/>
+              </w:rPr>
+              <w:t xml:space="preserve">## Section heading</w:t>
+            </w:r>
+            <w:r>
+              <w:br/>
+            </w:r>
+            <w:r>
+              <w:br/>
+            </w:r>
+            <w:r>
+              <w:rPr>
+                <w:rStyle w:val="NormalTok"/>
+              </w:rPr>
+              <w:t xml:space="preserve">{{ &lt; include folder/section-name.qmd &gt; }}</w:t>
+            </w:r>
+            <w:r>
+              <w:br/>
             </w:r>
           </w:p>
           <w:p>
@@ -50772,7 +50656,43 @@
               <w:pStyle w:val="FirstParagraph"/>
             </w:pPr>
             <w:r>
-              <w:t xml:space="preserve">Create a new include file when:</w:t>
+              <w:rPr>
+                <w:b/>
+                <w:bCs/>
+              </w:rPr>
+              <w:t xml:space="preserve">Incorrect (don’t do this):</w:t>
+            </w:r>
+          </w:p>
+          <w:p>
+            <w:pPr>
+              <w:pStyle w:val="SourceCode"/>
+            </w:pPr>
+            <w:r>
+              <w:rPr>
+                <w:rStyle w:val="NormalTok"/>
+              </w:rPr>
+              <w:t xml:space="preserve">{{ &lt; include folder/section-name.qmd &gt; }}</w:t>
+            </w:r>
+            <w:r>
+              <w:br/>
+            </w:r>
+          </w:p>
+          <w:p>
+            <w:pPr>
+              <w:pStyle w:val="FirstParagraph"/>
+            </w:pPr>
+            <w:r>
+              <w:t xml:space="preserve">The heading must be in the main file, followed by a blank line, then the include statement.</w:t>
+            </w:r>
+          </w:p>
+          <w:bookmarkEnd w:id="422"/>
+          <w:bookmarkStart w:id="423" w:name="file-naming-conventions"/>
+          <w:p>
+            <w:pPr>
+              <w:pStyle w:val="Heading4"/>
+            </w:pPr>
+            <w:r>
+              <w:t xml:space="preserve">17.3.1.4 File Naming Conventions</w:t>
             </w:r>
           </w:p>
           <w:p>
@@ -50784,7 +50704,34 @@
               </w:numPr>
             </w:pPr>
             <w:r>
-              <w:t xml:space="preserve">Adding a new section to a chapter</w:t>
+              <w:t xml:space="preserve">Main chapter files:</w:t>
+            </w:r>
+            <w:r>
+              <w:t xml:space="preserve"> </w:t>
+            </w:r>
+            <w:r>
+              <w:rPr>
+                <w:rStyle w:val="VerbatimChar"/>
+              </w:rPr>
+              <w:t xml:space="preserve">##-chapter-name.qmd</w:t>
+            </w:r>
+            <w:r>
+              <w:t xml:space="preserve"> </w:t>
+            </w:r>
+            <w:r>
+              <w:t xml:space="preserve">(e.g.,</w:t>
+            </w:r>
+            <w:r>
+              <w:t xml:space="preserve"> </w:t>
+            </w:r>
+            <w:r>
+              <w:rPr>
+                <w:rStyle w:val="VerbatimChar"/>
+              </w:rPr>
+              <w:t xml:space="preserve">05-coding-practices.qmd</w:t>
+            </w:r>
+            <w:r>
+              <w:t xml:space="preserve">)</w:t>
             </w:r>
           </w:p>
           <w:p>
@@ -50796,7 +50743,22 @@
               </w:numPr>
             </w:pPr>
             <w:r>
-              <w:t xml:space="preserve">A section becomes long enough to benefit from being in its own file (&gt;20-30 lines)</w:t>
+              <w:t xml:space="preserve">Subdirectory:</w:t>
+            </w:r>
+            <w:r>
+              <w:t xml:space="preserve"> </w:t>
+            </w:r>
+            <w:r>
+              <w:rPr>
+                <w:rStyle w:val="VerbatimChar"/>
+              </w:rPr>
+              <w:t xml:space="preserve">##-chapter-name/</w:t>
+            </w:r>
+            <w:r>
+              <w:t xml:space="preserve"> </w:t>
+            </w:r>
+            <w:r>
+              <w:t xml:space="preserve">(matches the main file name)</w:t>
             </w:r>
           </w:p>
           <w:p>
@@ -50808,7 +50770,22 @@
               </w:numPr>
             </w:pPr>
             <w:r>
-              <w:t xml:space="preserve">Content might be reused elsewhere</w:t>
+              <w:t xml:space="preserve">Include files:</w:t>
+            </w:r>
+            <w:r>
+              <w:t xml:space="preserve"> </w:t>
+            </w:r>
+            <w:r>
+              <w:rPr>
+                <w:rStyle w:val="VerbatimChar"/>
+              </w:rPr>
+              <w:t xml:space="preserve">descriptive-section-name.qmd</w:t>
+            </w:r>
+            <w:r>
+              <w:t xml:space="preserve"> </w:t>
+            </w:r>
+            <w:r>
+              <w:t xml:space="preserve">using kebab-case</w:t>
             </w:r>
           </w:p>
           <w:p>
@@ -50820,17 +50797,56 @@
               </w:numPr>
             </w:pPr>
             <w:r>
-              <w:t xml:space="preserve">You want to work on a section independently</w:t>
+              <w:t xml:space="preserve">Use descriptive names that clearly indicate the content</w:t>
             </w:r>
           </w:p>
-          <w:bookmarkEnd w:id="421"/>
-          <w:bookmarkStart w:id="422" w:name="migration-strategy"/>
+          <w:p>
+            <w:pPr>
+              <w:pStyle w:val="Compact"/>
+              <w:numPr>
+                <w:ilvl w:val="0"/>
+                <w:numId w:val="1119"/>
+              </w:numPr>
+            </w:pPr>
+            <w:r>
+              <w:t xml:space="preserve">Prefix with underscore</w:t>
+            </w:r>
+            <w:r>
+              <w:t xml:space="preserve"> </w:t>
+            </w:r>
+            <w:r>
+              <w:rPr>
+                <w:rStyle w:val="VerbatimChar"/>
+              </w:rPr>
+              <w:t xml:space="preserve">_</w:t>
+            </w:r>
+            <w:r>
+              <w:t xml:space="preserve"> </w:t>
+            </w:r>
+            <w:r>
+              <w:t xml:space="preserve">for partial/helper files not directly included (e.g.,</w:t>
+            </w:r>
+            <w:r>
+              <w:t xml:space="preserve"> </w:t>
+            </w:r>
+            <w:r>
+              <w:rPr>
+                <w:rStyle w:val="VerbatimChar"/>
+              </w:rPr>
+              <w:t xml:space="preserve">_lintr-summary.qmd</w:t>
+            </w:r>
+            <w:r>
+              <w:t xml:space="preserve">)</w:t>
+            </w:r>
+          </w:p>
+          <w:bookmarkEnd w:id="423"/>
+          <w:bookmarkStart w:id="424" w:name="git-history-benefits-example"/>
           <w:p>
             <w:pPr>
               <w:pStyle w:val="Heading4"/>
             </w:pPr>
             <w:r>
-              <w:t xml:space="preserve">17.3.1.7 Migration Strategy</w:t>
+              <w:t xml:space="preserve">17.3.1.5 Git History Benefits Example</w:t>
             </w:r>
           </w:p>
           <w:p>
@@ -50838,7 +50854,168 @@
               <w:pStyle w:val="FirstParagraph"/>
             </w:pPr>
             <w:r>
-              <w:t xml:space="preserve">When working with chapters that don’t yet use includes:</w:t>
+              <w:rPr>
+                <w:b/>
+                <w:bCs/>
+              </w:rPr>
+              <w:t xml:space="preserve">When reordering sections:</w:t>
+            </w:r>
+          </w:p>
+          <w:p>
+            <w:pPr>
+              <w:pStyle w:val="SourceCode"/>
+            </w:pPr>
+            <w:r>
+              <w:rPr>
+                <w:rStyle w:val="StringTok"/>
+              </w:rPr>
+              <w:t xml:space="preserve">-## Object naming</w:t>
+            </w:r>
+            <w:r>
+              <w:br/>
+            </w:r>
+            <w:r>
+              <w:rPr>
+                <w:rStyle w:val="VariableTok"/>
+              </w:rPr>
+              <w:t xml:space="preserve">+## Function calls</w:t>
+            </w:r>
+            <w:r>
+              <w:br/>
+            </w:r>
+            <w:r>
+              <w:rPr>
+                <w:rStyle w:val="NormalTok"/>
+              </w:rPr>
+              <w:t xml:space="preserve"> </w:t>
+            </w:r>
+            <w:r>
+              <w:br/>
+            </w:r>
+            <w:r>
+              <w:rPr>
+                <w:rStyle w:val="StringTok"/>
+              </w:rPr>
+              <w:t xml:space="preserve">-{{&lt; include demo-folder/section-name.qmd &gt;}}</w:t>
+            </w:r>
+            <w:r>
+              <w:br/>
+            </w:r>
+            <w:r>
+              <w:rPr>
+                <w:rStyle w:val="VariableTok"/>
+              </w:rPr>
+              <w:t xml:space="preserve">+{{&lt; include demo-folder/section-2.qmd &gt;}}</w:t>
+            </w:r>
+            <w:r>
+              <w:br/>
+            </w:r>
+            <w:r>
+              <w:rPr>
+                <w:rStyle w:val="NormalTok"/>
+              </w:rPr>
+              <w:t xml:space="preserve"> </w:t>
+            </w:r>
+            <w:r>
+              <w:br/>
+            </w:r>
+            <w:r>
+              <w:rPr>
+                <w:rStyle w:val="StringTok"/>
+              </w:rPr>
+              <w:t xml:space="preserve">-## Function calls</w:t>
+            </w:r>
+            <w:r>
+              <w:br/>
+            </w:r>
+            <w:r>
+              <w:rPr>
+                <w:rStyle w:val="VariableTok"/>
+              </w:rPr>
+              <w:t xml:space="preserve">+## Object naming</w:t>
+            </w:r>
+            <w:r>
+              <w:br/>
+            </w:r>
+            <w:r>
+              <w:rPr>
+                <w:rStyle w:val="NormalTok"/>
+              </w:rPr>
+              <w:t xml:space="preserve"> </w:t>
+            </w:r>
+            <w:r>
+              <w:br/>
+            </w:r>
+            <w:r>
+              <w:rPr>
+                <w:rStyle w:val="StringTok"/>
+              </w:rPr>
+              <w:t xml:space="preserve">-{{&lt; include demo-folder/section-2.qmd &gt;}}</w:t>
+            </w:r>
+            <w:r>
+              <w:br/>
+            </w:r>
+            <w:r>
+              <w:rPr>
+                <w:rStyle w:val="VariableTok"/>
+              </w:rPr>
+              <w:t xml:space="preserve">+{{&lt; include demo-folder/section-name.qmd &gt;}}</w:t>
+            </w:r>
+          </w:p>
+          <w:p>
+            <w:pPr>
+              <w:pStyle w:val="FirstParagraph"/>
+            </w:pPr>
+            <w:r>
+              <w:t xml:space="preserve">This diff clearly shows a reordering (swapping two sections) with no content changes—only the main chapter file changes.</w:t>
+            </w:r>
+          </w:p>
+          <w:p>
+            <w:pPr>
+              <w:pStyle w:val="BodyText"/>
+            </w:pPr>
+            <w:r>
+              <w:rPr>
+                <w:b/>
+                <w:bCs/>
+              </w:rPr>
+              <w:t xml:space="preserve">When editing content:</w:t>
+            </w:r>
+            <w:r>
+              <w:t xml:space="preserve"> </w:t>
+            </w:r>
+            <w:r>
+              <w:t xml:space="preserve">Only the specific include file (e.g.,</w:t>
+            </w:r>
+            <w:r>
+              <w:t xml:space="preserve"> </w:t>
+            </w:r>
+            <w:r>
+              <w:rPr>
+                <w:rStyle w:val="VerbatimChar"/>
+              </w:rPr>
+              <w:t xml:space="preserve">05-coding-practices/function-calls.qmd</w:t>
+            </w:r>
+            <w:r>
+              <w:t xml:space="preserve">) appears in the git diff, making it easy to review the actual content changes without distraction.</w:t>
+            </w:r>
+          </w:p>
+          <w:bookmarkEnd w:id="424"/>
+          <w:bookmarkStart w:id="425" w:name="when-to-create-a-new-include-file"/>
+          <w:p>
+            <w:pPr>
+              <w:pStyle w:val="Heading4"/>
+            </w:pPr>
+            <w:r>
+              <w:t xml:space="preserve">17.3.1.6 When to Create a New Include File</w:t>
+            </w:r>
+          </w:p>
+          <w:p>
+            <w:pPr>
+              <w:pStyle w:val="FirstParagraph"/>
+            </w:pPr>
+            <w:r>
+              <w:t xml:space="preserve">Create a new include file when:</w:t>
             </w:r>
           </w:p>
           <w:p>
@@ -50850,7 +51027,7 @@
               </w:numPr>
             </w:pPr>
             <w:r>
-              <w:t xml:space="preserve">Create a subdirectory matching the chapter name</w:t>
+              <w:t xml:space="preserve">Adding a new section to a chapter</w:t>
             </w:r>
           </w:p>
           <w:p>
@@ -50862,7 +51039,7 @@
               </w:numPr>
             </w:pPr>
             <w:r>
-              <w:t xml:space="preserve">Extract each section into its own include file</w:t>
+              <w:t xml:space="preserve">A section becomes long enough to benefit from being in its own file (&gt;20-30 lines)</w:t>
             </w:r>
           </w:p>
           <w:p>
@@ -50874,7 +51051,7 @@
               </w:numPr>
             </w:pPr>
             <w:r>
-              <w:t xml:space="preserve">Update the main chapter file to use includes</w:t>
+              <w:t xml:space="preserve">Content might be reused elsewhere</w:t>
             </w:r>
           </w:p>
           <w:p>
@@ -50886,43 +51063,17 @@
               </w:numPr>
             </w:pPr>
             <w:r>
-              <w:t xml:space="preserve">Keep headings in the main file</w:t>
+              <w:t xml:space="preserve">You want to work on a section independently</w:t>
             </w:r>
           </w:p>
+          <w:bookmarkEnd w:id="425"/>
+          <w:bookmarkStart w:id="426" w:name="migration-strategy"/>
           <w:p>
             <w:pPr>
-              <w:pStyle w:val="Compact"/>
-              <w:numPr>
-                <w:ilvl w:val="0"/>
-                <w:numId w:val="1120"/>
-              </w:numPr>
+              <w:pStyle w:val="Heading4"/>
             </w:pPr>
             <w:r>
-              <w:t xml:space="preserve">Ensure blank lines before include statements</w:t>
-            </w:r>
-          </w:p>
-          <w:p>
-            <w:pPr>
-              <w:pStyle w:val="Compact"/>
-              <w:numPr>
-                <w:ilvl w:val="0"/>
-                <w:numId w:val="1120"/>
-              </w:numPr>
-            </w:pPr>
-            <w:r>
-              <w:t xml:space="preserve">Test that rendering still works correctly</w:t>
-            </w:r>
-          </w:p>
-          <w:bookmarkEnd w:id="422"/>
-          <w:bookmarkEnd w:id="423"/>
-          <w:bookmarkEnd w:id="424"/>
-          <w:bookmarkStart w:id="425" w:name="working-with-docx-files"/>
-          <w:p>
-            <w:pPr>
-              <w:pStyle w:val="Heading2"/>
-            </w:pPr>
-            <w:r>
-              <w:t xml:space="preserve">17.4 Working with DOCX Files</w:t>
+              <w:t xml:space="preserve">17.3.1.7 Migration Strategy</w:t>
             </w:r>
           </w:p>
           <w:p>
@@ -50930,15 +51081,7 @@
               <w:pStyle w:val="FirstParagraph"/>
             </w:pPr>
             <w:r>
-              <w:t xml:space="preserve">GitHub Copilot can read and process Microsoft Word (.docx) files, which is useful for translating edits made in Word back to Quarto format.</w:t>
-            </w:r>
-          </w:p>
-          <w:p>
-            <w:pPr>
-              <w:pStyle w:val="BodyText"/>
-            </w:pPr>
-            <w:r>
-              <w:t xml:space="preserve">When working with DOCX files:</w:t>
+              <w:t xml:space="preserve">When working with chapters that don’t yet use includes:</w:t>
             </w:r>
           </w:p>
           <w:p>
@@ -50950,29 +51093,7 @@
               </w:numPr>
             </w:pPr>
             <w:r>
-              <w:rPr>
-                <w:b/>
-                <w:bCs/>
-              </w:rPr>
-              <w:t xml:space="preserve">Always examine tracked changes</w:t>
-            </w:r>
-            <w:r>
-              <w:t xml:space="preserve">: Use the</w:t>
-            </w:r>
-            <w:r>
-              <w:t xml:space="preserve"> </w:t>
-            </w:r>
-            <w:r>
-              <w:rPr>
-                <w:rStyle w:val="VerbatimChar"/>
-              </w:rPr>
-              <w:t xml:space="preserve">view</w:t>
-            </w:r>
-            <w:r>
-              <w:t xml:space="preserve"> </w:t>
-            </w:r>
-            <w:r>
-              <w:t xml:space="preserve">tool to read DOCX files and pay special attention to any tracked changes (insertions, deletions, formatting changes)</w:t>
+              <w:t xml:space="preserve">Create a subdirectory matching the chapter name</w:t>
             </w:r>
           </w:p>
           <w:p>
@@ -50984,14 +51105,7 @@
               </w:numPr>
             </w:pPr>
             <w:r>
-              <w:rPr>
-                <w:b/>
-                <w:bCs/>
-              </w:rPr>
-              <w:t xml:space="preserve">Review comments</w:t>
-            </w:r>
-            <w:r>
-              <w:t xml:space="preserve">: Look for and address any comments in the DOCX file that may provide context or instructions for edits</w:t>
+              <w:t xml:space="preserve">Extract each section into its own include file</w:t>
             </w:r>
           </w:p>
           <w:p>
@@ -51003,29 +51117,7 @@
               </w:numPr>
             </w:pPr>
             <w:r>
-              <w:rPr>
-                <w:b/>
-                <w:bCs/>
-              </w:rPr>
-              <w:t xml:space="preserve">Translate edits to Quarto</w:t>
-            </w:r>
-            <w:r>
-              <w:t xml:space="preserve">: When edits have been made in a DOCX file, apply the equivalent changes to the corresponding</w:t>
-            </w:r>
-            <w:r>
-              <w:t xml:space="preserve"> </w:t>
-            </w:r>
-            <w:r>
-              <w:rPr>
-                <w:rStyle w:val="VerbatimChar"/>
-              </w:rPr>
-              <w:t xml:space="preserve">.qmd</w:t>
-            </w:r>
-            <w:r>
-              <w:t xml:space="preserve"> </w:t>
-            </w:r>
-            <w:r>
-              <w:t xml:space="preserve">files</w:t>
+              <w:t xml:space="preserve">Update the main chapter file to use includes</w:t>
             </w:r>
           </w:p>
           <w:p>
@@ -51037,14 +51129,7 @@
               </w:numPr>
             </w:pPr>
             <w:r>
-              <w:rPr>
-                <w:b/>
-                <w:bCs/>
-              </w:rPr>
-              <w:t xml:space="preserve">Preserve formatting</w:t>
-            </w:r>
-            <w:r>
-              <w:t xml:space="preserve">: Ensure that formatting, citations, and cross-references are properly converted to Quarto/markdown syntax</w:t>
+              <w:t xml:space="preserve">Keep headings in the main file</w:t>
             </w:r>
           </w:p>
           <w:p>
@@ -51056,14 +51141,31 @@
               </w:numPr>
             </w:pPr>
             <w:r>
-              <w:rPr>
-                <w:b/>
-                <w:bCs/>
-              </w:rPr>
-              <w:t xml:space="preserve">Verify completeness</w:t>
-            </w:r>
-            <w:r>
-              <w:t xml:space="preserve">: Check that all edits, including those in tracked changes and comments, have been addressed</w:t>
+              <w:t xml:space="preserve">Ensure blank lines before include statements</w:t>
+            </w:r>
+          </w:p>
+          <w:p>
+            <w:pPr>
+              <w:pStyle w:val="Compact"/>
+              <w:numPr>
+                <w:ilvl w:val="0"/>
+                <w:numId w:val="1121"/>
+              </w:numPr>
+            </w:pPr>
+            <w:r>
+              <w:t xml:space="preserve">Test that rendering still works correctly</w:t>
+            </w:r>
+          </w:p>
+          <w:bookmarkEnd w:id="426"/>
+          <w:bookmarkEnd w:id="427"/>
+          <w:bookmarkEnd w:id="428"/>
+          <w:bookmarkStart w:id="429" w:name="working-with-docx-files"/>
+          <w:p>
+            <w:pPr>
+              <w:pStyle w:val="Heading2"/>
+            </w:pPr>
+            <w:r>
+              <w:t xml:space="preserve">17.4 Working with DOCX Files</w:t>
             </w:r>
           </w:p>
           <w:p>
@@ -51071,17 +51173,15 @@
               <w:pStyle w:val="FirstParagraph"/>
             </w:pPr>
             <w:r>
-              <w:t xml:space="preserve">This workflow enables a hybrid editing process where collaborators can make edits in familiar Word format, and Copilot can translate those edits back to the Quarto source files.</w:t>
+              <w:t xml:space="preserve">GitHub Copilot can read and process Microsoft Word (.docx) files, which is useful for translating edits made in Word back to Quarto format.</w:t>
             </w:r>
           </w:p>
-          <w:bookmarkEnd w:id="425"/>
-          <w:bookmarkStart w:id="426" w:name="additional-guidelines"/>
           <w:p>
             <w:pPr>
-              <w:pStyle w:val="Heading2"/>
+              <w:pStyle w:val="BodyText"/>
             </w:pPr>
             <w:r>
-              <w:t xml:space="preserve">17.5 Additional Guidelines</w:t>
+              <w:t xml:space="preserve">When working with DOCX files:</w:t>
             </w:r>
           </w:p>
           <w:p>
@@ -51093,7 +51193,29 @@
               </w:numPr>
             </w:pPr>
             <w:r>
-              <w:t xml:space="preserve">Maintain consistency with existing code style</w:t>
+              <w:rPr>
+                <w:b/>
+                <w:bCs/>
+              </w:rPr>
+              <w:t xml:space="preserve">Always examine tracked changes</w:t>
+            </w:r>
+            <w:r>
+              <w:t xml:space="preserve">: Use the</w:t>
+            </w:r>
+            <w:r>
+              <w:t xml:space="preserve"> </w:t>
+            </w:r>
+            <w:r>
+              <w:rPr>
+                <w:rStyle w:val="VerbatimChar"/>
+              </w:rPr>
+              <w:t xml:space="preserve">view</w:t>
+            </w:r>
+            <w:r>
+              <w:t xml:space="preserve"> </w:t>
+            </w:r>
+            <w:r>
+              <w:t xml:space="preserve">tool to read DOCX files and pay special attention to any tracked changes (insertions, deletions, formatting changes)</w:t>
             </w:r>
           </w:p>
           <w:p>
@@ -51105,7 +51227,14 @@
               </w:numPr>
             </w:pPr>
             <w:r>
-              <w:t xml:space="preserve">Preserve all existing content when refactoring</w:t>
+              <w:rPr>
+                <w:b/>
+                <w:bCs/>
+              </w:rPr>
+              <w:t xml:space="preserve">Review comments</w:t>
+            </w:r>
+            <w:r>
+              <w:t xml:space="preserve">: Look for and address any comments in the DOCX file that may provide context or instructions for edits</w:t>
             </w:r>
           </w:p>
           <w:p>
@@ -51117,7 +51246,29 @@
               </w:numPr>
             </w:pPr>
             <w:r>
-              <w:t xml:space="preserve">Add blank lines before all lists</w:t>
+              <w:rPr>
+                <w:b/>
+                <w:bCs/>
+              </w:rPr>
+              <w:t xml:space="preserve">Translate edits to Quarto</w:t>
+            </w:r>
+            <w:r>
+              <w:t xml:space="preserve">: When edits have been made in a DOCX file, apply the equivalent changes to the corresponding</w:t>
+            </w:r>
+            <w:r>
+              <w:t xml:space="preserve"> </w:t>
+            </w:r>
+            <w:r>
+              <w:rPr>
+                <w:rStyle w:val="VerbatimChar"/>
+              </w:rPr>
+              <w:t xml:space="preserve">.qmd</w:t>
+            </w:r>
+            <w:r>
+              <w:t xml:space="preserve"> </w:t>
+            </w:r>
+            <w:r>
+              <w:t xml:space="preserve">files</w:t>
             </w:r>
           </w:p>
           <w:p>
@@ -51129,6 +51280,98 @@
               </w:numPr>
             </w:pPr>
             <w:r>
+              <w:rPr>
+                <w:b/>
+                <w:bCs/>
+              </w:rPr>
+              <w:t xml:space="preserve">Preserve formatting</w:t>
+            </w:r>
+            <w:r>
+              <w:t xml:space="preserve">: Ensure that formatting, citations, and cross-references are properly converted to Quarto/markdown syntax</w:t>
+            </w:r>
+          </w:p>
+          <w:p>
+            <w:pPr>
+              <w:pStyle w:val="Compact"/>
+              <w:numPr>
+                <w:ilvl w:val="0"/>
+                <w:numId w:val="1122"/>
+              </w:numPr>
+            </w:pPr>
+            <w:r>
+              <w:rPr>
+                <w:b/>
+                <w:bCs/>
+              </w:rPr>
+              <w:t xml:space="preserve">Verify completeness</w:t>
+            </w:r>
+            <w:r>
+              <w:t xml:space="preserve">: Check that all edits, including those in tracked changes and comments, have been addressed</w:t>
+            </w:r>
+          </w:p>
+          <w:p>
+            <w:pPr>
+              <w:pStyle w:val="FirstParagraph"/>
+            </w:pPr>
+            <w:r>
+              <w:t xml:space="preserve">This workflow enables a hybrid editing process where collaborators can make edits in familiar Word format, and Copilot can translate those edits back to the Quarto source files.</w:t>
+            </w:r>
+          </w:p>
+          <w:bookmarkEnd w:id="429"/>
+          <w:bookmarkStart w:id="430" w:name="additional-guidelines"/>
+          <w:p>
+            <w:pPr>
+              <w:pStyle w:val="Heading2"/>
+            </w:pPr>
+            <w:r>
+              <w:t xml:space="preserve">17.5 Additional Guidelines</w:t>
+            </w:r>
+          </w:p>
+          <w:p>
+            <w:pPr>
+              <w:pStyle w:val="Compact"/>
+              <w:numPr>
+                <w:ilvl w:val="0"/>
+                <w:numId w:val="1123"/>
+              </w:numPr>
+            </w:pPr>
+            <w:r>
+              <w:t xml:space="preserve">Maintain consistency with existing code style</w:t>
+            </w:r>
+          </w:p>
+          <w:p>
+            <w:pPr>
+              <w:pStyle w:val="Compact"/>
+              <w:numPr>
+                <w:ilvl w:val="0"/>
+                <w:numId w:val="1123"/>
+              </w:numPr>
+            </w:pPr>
+            <w:r>
+              <w:t xml:space="preserve">Preserve all existing content when refactoring</w:t>
+            </w:r>
+          </w:p>
+          <w:p>
+            <w:pPr>
+              <w:pStyle w:val="Compact"/>
+              <w:numPr>
+                <w:ilvl w:val="0"/>
+                <w:numId w:val="1123"/>
+              </w:numPr>
+            </w:pPr>
+            <w:r>
+              <w:t xml:space="preserve">Add blank lines before all lists</w:t>
+            </w:r>
+          </w:p>
+          <w:p>
+            <w:pPr>
+              <w:pStyle w:val="Compact"/>
+              <w:numPr>
+                <w:ilvl w:val="0"/>
+                <w:numId w:val="1123"/>
+              </w:numPr>
+            </w:pPr>
+            <w:r>
               <w:t xml:space="preserve">Follow the lab’s R package development workflow (as described throughout this repo)</w:t>
             </w:r>
           </w:p>
@@ -51136,257 +51379,14 @@
         </w:tc>
       </w:tr>
     </w:tbl>
-    <w:bookmarkEnd w:id="426"/>
-    <w:bookmarkEnd w:id="427"/>
-    <w:bookmarkEnd w:id="428"/>
-    <w:bookmarkStart w:id="433" w:name="further-readingviewing"/>
-    <w:p>
-      <w:pPr>
-        <w:pStyle w:val="Heading2"/>
-      </w:pPr>
-      <w:r>
-        <w:t xml:space="preserve">17.6 Further reading/viewing</w:t>
-      </w:r>
-    </w:p>
-    <w:p>
-      <w:pPr>
-        <w:pStyle w:val="Compact"/>
-        <w:numPr>
-          <w:ilvl w:val="0"/>
-          <w:numId w:val="1123"/>
-        </w:numPr>
-      </w:pPr>
-      <w:r>
-        <w:rPr>
-          <w:i/>
-          <w:iCs/>
-        </w:rPr>
-        <w:t xml:space="preserve">I Robot</w:t>
-      </w:r>
-      <w:r>
-        <w:t xml:space="preserve"> </w:t>
-      </w:r>
-      <w:r>
-        <w:t xml:space="preserve">(Asimov 1950)</w:t>
-      </w:r>
-    </w:p>
-    <w:p>
-      <w:pPr>
-        <w:pStyle w:val="Compact"/>
-        <w:numPr>
-          <w:ilvl w:val="0"/>
-          <w:numId w:val="1123"/>
-        </w:numPr>
-      </w:pPr>
-      <w:r>
-        <w:rPr>
-          <w:i/>
-          <w:iCs/>
-        </w:rPr>
-        <w:t xml:space="preserve">Dune</w:t>
-      </w:r>
-      <w:r>
-        <w:t xml:space="preserve"> </w:t>
-      </w:r>
-      <w:r>
-        <w:t xml:space="preserve">(Herbert 1965)</w:t>
-      </w:r>
-    </w:p>
-    <w:p>
-      <w:pPr>
-        <w:pStyle w:val="Compact"/>
-        <w:numPr>
-          <w:ilvl w:val="0"/>
-          <w:numId w:val="1123"/>
-        </w:numPr>
-      </w:pPr>
-      <w:r>
-        <w:t xml:space="preserve">“2001: A Space Odyssey”</w:t>
-      </w:r>
-      <w:r>
-        <w:t xml:space="preserve"> </w:t>
-      </w:r>
-      <w:r>
-        <w:t xml:space="preserve">(1968)</w:t>
-      </w:r>
-    </w:p>
-    <w:p>
-      <w:pPr>
-        <w:pStyle w:val="Compact"/>
-        <w:numPr>
-          <w:ilvl w:val="0"/>
-          <w:numId w:val="1123"/>
-        </w:numPr>
-      </w:pPr>
-      <w:r>
-        <w:t xml:space="preserve">“The Terminator”</w:t>
-      </w:r>
-      <w:r>
-        <w:t xml:space="preserve"> </w:t>
-      </w:r>
-      <w:r>
-        <w:t xml:space="preserve">(1984)</w:t>
-      </w:r>
-    </w:p>
-    <w:p>
-      <w:pPr>
-        <w:pStyle w:val="Compact"/>
-        <w:numPr>
-          <w:ilvl w:val="0"/>
-          <w:numId w:val="1123"/>
-        </w:numPr>
-      </w:pPr>
-      <w:r>
-        <w:t xml:space="preserve">“The Matrix”</w:t>
-      </w:r>
-      <w:r>
-        <w:t xml:space="preserve"> </w:t>
-      </w:r>
-      <w:r>
-        <w:t xml:space="preserve">(1999)</w:t>
-      </w:r>
-    </w:p>
-    <w:p>
-      <w:pPr>
-        <w:pStyle w:val="Compact"/>
-        <w:numPr>
-          <w:ilvl w:val="0"/>
-          <w:numId w:val="1123"/>
-        </w:numPr>
-      </w:pPr>
-      <w:r>
-        <w:t xml:space="preserve">“Blade Runner”</w:t>
-      </w:r>
-      <w:r>
-        <w:t xml:space="preserve"> </w:t>
-      </w:r>
-      <w:r>
-        <w:t xml:space="preserve">(1982)</w:t>
-      </w:r>
-    </w:p>
-    <w:p>
-      <w:pPr>
-        <w:pStyle w:val="Compact"/>
-        <w:numPr>
-          <w:ilvl w:val="0"/>
-          <w:numId w:val="1123"/>
-        </w:numPr>
-      </w:pPr>
-      <w:r>
-        <w:t xml:space="preserve">“WarGames”</w:t>
-      </w:r>
-      <w:r>
-        <w:t xml:space="preserve"> </w:t>
-      </w:r>
-      <w:r>
-        <w:t xml:space="preserve">(1983)</w:t>
-      </w:r>
-    </w:p>
-    <w:p>
-      <w:pPr>
-        <w:pStyle w:val="Compact"/>
-        <w:numPr>
-          <w:ilvl w:val="0"/>
-          <w:numId w:val="1123"/>
-        </w:numPr>
-      </w:pPr>
-      <w:r>
-        <w:rPr>
-          <w:i/>
-          <w:iCs/>
-        </w:rPr>
-        <w:t xml:space="preserve">Ender’s Game</w:t>
-      </w:r>
-      <w:r>
-        <w:t xml:space="preserve"> </w:t>
-      </w:r>
-      <w:r>
-        <w:t xml:space="preserve">(Card 1985)</w:t>
-      </w:r>
-    </w:p>
-    <w:p>
-      <w:pPr>
-        <w:pStyle w:val="Compact"/>
-        <w:numPr>
-          <w:ilvl w:val="0"/>
-          <w:numId w:val="1123"/>
-        </w:numPr>
-      </w:pPr>
-      <w:r>
-        <w:t xml:space="preserve">“The Humans are Dead”</w:t>
-      </w:r>
-      <w:r>
-        <w:t xml:space="preserve"> </w:t>
-      </w:r>
-      <w:r>
-        <w:t xml:space="preserve">(Flight of the Conchords 2007)</w:t>
-      </w:r>
-    </w:p>
-    <w:p>
-      <w:pPr>
-        <w:pStyle w:val="CaptionedFigure"/>
-      </w:pPr>
-      <w:r>
-        <w:drawing>
-          <wp:inline>
-            <wp:extent cx="5334000" cy="2224278"/>
-            <wp:effectExtent b="0" l="0" r="0" t="0"/>
-            <wp:docPr descr="Agents" title="" id="430" name="Picture"/>
-            <a:graphic>
-              <a:graphicData uri="http://schemas.openxmlformats.org/drawingml/2006/picture">
-                <pic:pic>
-                  <pic:nvPicPr>
-                    <pic:cNvPr descr="assets/images/matrix-agents.png" id="431" name="Picture"/>
-                    <pic:cNvPicPr>
-                      <a:picLocks noChangeArrowheads="1" noChangeAspect="1"/>
-                    </pic:cNvPicPr>
-                  </pic:nvPicPr>
-                  <pic:blipFill>
-                    <a:blip r:embed="rId429"/>
-                    <a:stretch>
-                      <a:fillRect/>
-                    </a:stretch>
-                  </pic:blipFill>
-                  <pic:spPr bwMode="auto">
-                    <a:xfrm>
-                      <a:off x="0" y="0"/>
-                      <a:ext cx="5334000" cy="2224278"/>
-                    </a:xfrm>
-                    <a:prstGeom prst="rect">
-                      <a:avLst/>
-                    </a:prstGeom>
-                    <a:noFill/>
-                    <a:ln w="9525">
-                      <a:noFill/>
-                      <a:headEnd/>
-                      <a:tailEnd/>
-                    </a:ln>
-                  </pic:spPr>
-                </pic:pic>
-              </a:graphicData>
-            </a:graphic>
-          </wp:inline>
-        </w:drawing>
-      </w:r>
-    </w:p>
-    <w:p>
-      <w:pPr>
-        <w:pStyle w:val="ImageCaption"/>
-      </w:pPr>
-      <w:hyperlink r:id="rId432">
-        <w:r>
-          <w:rPr>
-            <w:rStyle w:val="Hyperlink"/>
-          </w:rPr>
-          <w:t xml:space="preserve">Agents</w:t>
-        </w:r>
-      </w:hyperlink>
-    </w:p>
+    <w:bookmarkEnd w:id="430"/>
+    <w:bookmarkEnd w:id="431"/>
     <w:p>
       <w:r>
         <w:br w:type="page"/>
       </w:r>
     </w:p>
+    <w:bookmarkEnd w:id="432"/>
     <w:bookmarkEnd w:id="433"/>
     <w:bookmarkEnd w:id="434"/>
     <w:bookmarkStart w:id="447" w:name="checklists"/>
@@ -53452,7 +53452,7 @@
       </w:r>
     </w:p>
   </w:footnote>
-  <w:footnote w:id="399">
+  <w:footnote w:id="404">
     <w:p>
       <w:pPr>
         <w:pStyle w:val="FootnoteText"/>
@@ -54767,6 +54767,9 @@
     <w:abstractNumId w:val="991"/>
   </w:num>
   <w:num w:numId="1098">
+    <w:abstractNumId w:val="991"/>
+  </w:num>
+  <w:num w:numId="1099">
     <w:abstractNumId w:val="99411"/>
     <w:lvlOverride w:ilvl="0">
       <w:startOverride w:val="1"/>
@@ -54796,9 +54799,6 @@
       <w:startOverride w:val="1"/>
     </w:lvlOverride>
   </w:num>
-  <w:num w:numId="1099">
-    <w:abstractNumId w:val="991"/>
-  </w:num>
   <w:num w:numId="1100">
     <w:abstractNumId w:val="991"/>
   </w:num>
@@ -54809,6 +54809,9 @@
     <w:abstractNumId w:val="991"/>
   </w:num>
   <w:num w:numId="1103">
+    <w:abstractNumId w:val="991"/>
+  </w:num>
+  <w:num w:numId="1104">
     <w:abstractNumId w:val="99411"/>
     <w:lvlOverride w:ilvl="0">
       <w:startOverride w:val="1"/>
@@ -54838,9 +54841,6 @@
       <w:startOverride w:val="1"/>
     </w:lvlOverride>
   </w:num>
-  <w:num w:numId="1104">
-    <w:abstractNumId w:val="991"/>
-  </w:num>
   <w:num w:numId="1105">
     <w:abstractNumId w:val="991"/>
   </w:num>
@@ -54869,6 +54869,9 @@
     <w:abstractNumId w:val="991"/>
   </w:num>
   <w:num w:numId="1114">
+    <w:abstractNumId w:val="991"/>
+  </w:num>
+  <w:num w:numId="1115">
     <w:abstractNumId w:val="99411"/>
     <w:lvlOverride w:ilvl="0">
       <w:startOverride w:val="1"/>
@@ -54898,9 +54901,6 @@
       <w:startOverride w:val="1"/>
     </w:lvlOverride>
   </w:num>
-  <w:num w:numId="1115">
-    <w:abstractNumId w:val="991"/>
-  </w:num>
   <w:num w:numId="1116">
     <w:abstractNumId w:val="991"/>
   </w:num>
@@ -54914,6 +54914,9 @@
     <w:abstractNumId w:val="991"/>
   </w:num>
   <w:num w:numId="1120">
+    <w:abstractNumId w:val="991"/>
+  </w:num>
+  <w:num w:numId="1121">
     <w:abstractNumId w:val="99411"/>
     <w:lvlOverride w:ilvl="0">
       <w:startOverride w:val="1"/>
@@ -54942,9 +54945,6 @@
     <w:lvlOverride w:ilvl="8">
       <w:startOverride w:val="1"/>
     </w:lvlOverride>
-  </w:num>
-  <w:num w:numId="1121">
-    <w:abstractNumId w:val="991"/>
   </w:num>
   <w:num w:numId="1122">
     <w:abstractNumId w:val="991"/>
